--- a/test/Тест-требования и тест-план.docx
+++ b/test/Тест-требования и тест-план.docx
@@ -620,6 +620,31 @@
     </w:p>
     <w:p>
       <w:pPr>
+        <w:pStyle w:val="a3"/>
+        <w:numPr>
+          <w:ilvl w:val="0"/>
+          <w:numId w:val="1"/>
+        </w:numPr>
+        <w:spacing w:after="0" w:line="360" w:lineRule="auto"/>
+        <w:ind w:left="0" w:firstLine="709"/>
+        <w:jc w:val="both"/>
+        <w:rPr>
+          <w:rFonts w:ascii="Times New Roman" w:hAnsi="Times New Roman" w:cs="Times New Roman"/>
+          <w:sz w:val="28"/>
+          <w:szCs w:val="28"/>
+        </w:rPr>
+      </w:pPr>
+      <w:r>
+        <w:rPr>
+          <w:rFonts w:ascii="Times New Roman" w:hAnsi="Times New Roman" w:cs="Times New Roman"/>
+          <w:sz w:val="28"/>
+          <w:szCs w:val="28"/>
+        </w:rPr>
+        <w:t>Проверить сортировку элементов массива</w:t>
+      </w:r>
+    </w:p>
+    <w:p>
+      <w:pPr>
         <w:rPr>
           <w:rFonts w:ascii="Times New Roman" w:hAnsi="Times New Roman" w:cs="Times New Roman"/>
           <w:sz w:val="28"/>
@@ -1152,15 +1177,7 @@
           <w:sz w:val="28"/>
           <w:szCs w:val="28"/>
         </w:rPr>
-        <w:t xml:space="preserve"> 1</w:t>
-      </w:r>
-      <w:r>
-        <w:rPr>
-          <w:rFonts w:ascii="Times New Roman" w:hAnsi="Times New Roman" w:cs="Times New Roman"/>
-          <w:sz w:val="28"/>
-          <w:szCs w:val="28"/>
-        </w:rPr>
-        <w:t>.2</w:t>
+        <w:t xml:space="preserve"> 1.2</w:t>
       </w:r>
       <w:r>
         <w:rPr>
@@ -1228,7 +1245,6 @@
           <w:rFonts w:ascii="Times New Roman" w:hAnsi="Times New Roman" w:cs="Times New Roman"/>
           <w:sz w:val="28"/>
           <w:szCs w:val="28"/>
-          <w:lang w:val="en-US"/>
         </w:rPr>
         <w:t xml:space="preserve">, </w:t>
       </w:r>
@@ -1245,7 +1261,6 @@
           <w:rFonts w:ascii="Times New Roman" w:hAnsi="Times New Roman" w:cs="Times New Roman"/>
           <w:sz w:val="28"/>
           <w:szCs w:val="28"/>
-          <w:lang w:val="en-US"/>
         </w:rPr>
         <w:t>.</w:t>
       </w:r>
@@ -1275,7 +1290,6 @@
           <w:rFonts w:ascii="Times New Roman" w:hAnsi="Times New Roman" w:cs="Times New Roman"/>
           <w:sz w:val="28"/>
           <w:szCs w:val="28"/>
-          <w:lang w:val="en-US"/>
         </w:rPr>
         <w:t>:</w:t>
       </w:r>
@@ -1580,15 +1594,7 @@
           <w:sz w:val="28"/>
           <w:szCs w:val="28"/>
         </w:rPr>
-        <w:t xml:space="preserve"> 1</w:t>
-      </w:r>
-      <w:r>
-        <w:rPr>
-          <w:rFonts w:ascii="Times New Roman" w:hAnsi="Times New Roman" w:cs="Times New Roman"/>
-          <w:sz w:val="28"/>
-          <w:szCs w:val="28"/>
-        </w:rPr>
-        <w:t>.3</w:t>
+        <w:t xml:space="preserve"> 1.3</w:t>
       </w:r>
       <w:r>
         <w:rPr>
@@ -1634,15 +1640,7 @@
           <w:sz w:val="28"/>
           <w:szCs w:val="28"/>
         </w:rPr>
-        <w:t xml:space="preserve">в тесте осуществляется проверка </w:t>
-      </w:r>
-      <w:r>
-        <w:rPr>
-          <w:rFonts w:ascii="Times New Roman" w:hAnsi="Times New Roman" w:cs="Times New Roman"/>
-          <w:sz w:val="28"/>
-          <w:szCs w:val="28"/>
-        </w:rPr>
-        <w:t>введенного пользователем значения количества элементов массива. Количество элементов массива должно быть больше нуля</w:t>
+        <w:t>в тесте осуществляется проверка введенного пользователем значения количества элементов массива. Количество элементов массива должно быть больше нуля</w:t>
       </w:r>
       <w:r>
         <w:rPr>
@@ -1983,15 +1981,7 @@
           <w:sz w:val="28"/>
           <w:szCs w:val="28"/>
         </w:rPr>
-        <w:t xml:space="preserve"> 1</w:t>
-      </w:r>
-      <w:r>
-        <w:rPr>
-          <w:rFonts w:ascii="Times New Roman" w:hAnsi="Times New Roman" w:cs="Times New Roman"/>
-          <w:sz w:val="28"/>
-          <w:szCs w:val="28"/>
-        </w:rPr>
-        <w:t>.4</w:t>
+        <w:t xml:space="preserve"> 1.4</w:t>
       </w:r>
       <w:r>
         <w:rPr>
@@ -2356,15 +2346,7 @@
           <w:sz w:val="28"/>
           <w:szCs w:val="28"/>
         </w:rPr>
-        <w:t xml:space="preserve">Тестовый пример </w:t>
-      </w:r>
-      <w:r>
-        <w:rPr>
-          <w:rFonts w:ascii="Times New Roman" w:hAnsi="Times New Roman" w:cs="Times New Roman"/>
-          <w:sz w:val="28"/>
-          <w:szCs w:val="28"/>
-        </w:rPr>
-        <w:t>5</w:t>
+        <w:t>Тестовый пример 5</w:t>
       </w:r>
       <w:r>
         <w:rPr>
@@ -2696,15 +2678,7 @@
           <w:sz w:val="28"/>
           <w:szCs w:val="28"/>
         </w:rPr>
-        <w:t>«</w:t>
-      </w:r>
-      <w:r>
-        <w:rPr>
-          <w:rFonts w:ascii="Times New Roman" w:hAnsi="Times New Roman" w:cs="Times New Roman"/>
-          <w:sz w:val="28"/>
-          <w:szCs w:val="28"/>
-        </w:rPr>
-        <w:t>Год рождения»</w:t>
+        <w:t>«Год рождения»</w:t>
       </w:r>
       <w:r>
         <w:rPr>
@@ -3095,15 +3069,7 @@
           <w:sz w:val="28"/>
           <w:szCs w:val="28"/>
         </w:rPr>
-        <w:t xml:space="preserve">Тестовый пример </w:t>
-      </w:r>
-      <w:r>
-        <w:rPr>
-          <w:rFonts w:ascii="Times New Roman" w:hAnsi="Times New Roman" w:cs="Times New Roman"/>
-          <w:sz w:val="28"/>
-          <w:szCs w:val="28"/>
-        </w:rPr>
-        <w:t>6</w:t>
+        <w:t>Тестовый пример 6</w:t>
       </w:r>
       <w:r>
         <w:rPr>
@@ -3829,15 +3795,7 @@
           <w:szCs w:val="28"/>
         </w:rPr>
         <w:lastRenderedPageBreak/>
-        <w:t xml:space="preserve">Тестовый пример </w:t>
-      </w:r>
-      <w:r>
-        <w:rPr>
-          <w:rFonts w:ascii="Times New Roman" w:hAnsi="Times New Roman" w:cs="Times New Roman"/>
-          <w:sz w:val="28"/>
-          <w:szCs w:val="28"/>
-        </w:rPr>
-        <w:t>7</w:t>
+        <w:t>Тестовый пример 7</w:t>
       </w:r>
       <w:r>
         <w:rPr>
@@ -4542,15 +4500,7 @@
           <w:sz w:val="28"/>
           <w:szCs w:val="28"/>
         </w:rPr>
-        <w:t xml:space="preserve">Тестовый пример </w:t>
-      </w:r>
-      <w:r>
-        <w:rPr>
-          <w:rFonts w:ascii="Times New Roman" w:hAnsi="Times New Roman" w:cs="Times New Roman"/>
-          <w:sz w:val="28"/>
-          <w:szCs w:val="28"/>
-        </w:rPr>
-        <w:t>8</w:t>
+        <w:t>Тестовый пример 8</w:t>
       </w:r>
       <w:r>
         <w:rPr>
@@ -5241,721 +5191,2096 @@
           <w:szCs w:val="28"/>
         </w:rPr>
       </w:pPr>
+    </w:p>
+    <w:p>
+      <w:pPr>
+        <w:spacing w:after="0" w:line="360" w:lineRule="auto"/>
+        <w:ind w:firstLine="709"/>
+        <w:contextualSpacing/>
+        <w:jc w:val="both"/>
+        <w:rPr>
+          <w:rFonts w:ascii="Times New Roman" w:hAnsi="Times New Roman" w:cs="Times New Roman"/>
+          <w:sz w:val="28"/>
+          <w:szCs w:val="28"/>
+        </w:rPr>
+      </w:pPr>
+      <w:r>
+        <w:rPr>
+          <w:rFonts w:ascii="Times New Roman" w:hAnsi="Times New Roman" w:cs="Times New Roman"/>
+          <w:sz w:val="28"/>
+          <w:szCs w:val="28"/>
+        </w:rPr>
+        <w:t>Тестовый пример 9</w:t>
+      </w:r>
+      <w:r>
+        <w:rPr>
+          <w:rFonts w:ascii="Times New Roman" w:hAnsi="Times New Roman" w:cs="Times New Roman"/>
+          <w:sz w:val="28"/>
+          <w:szCs w:val="28"/>
+        </w:rPr>
+        <w:t>.</w:t>
+      </w:r>
+    </w:p>
+    <w:p>
+      <w:pPr>
+        <w:spacing w:after="0" w:line="360" w:lineRule="auto"/>
+        <w:ind w:firstLine="709"/>
+        <w:contextualSpacing/>
+        <w:jc w:val="both"/>
+        <w:rPr>
+          <w:rFonts w:ascii="Times New Roman" w:hAnsi="Times New Roman" w:cs="Times New Roman"/>
+          <w:sz w:val="28"/>
+          <w:szCs w:val="28"/>
+        </w:rPr>
+      </w:pPr>
+      <w:r>
+        <w:rPr>
+          <w:rFonts w:ascii="Times New Roman" w:hAnsi="Times New Roman" w:cs="Times New Roman"/>
+          <w:sz w:val="28"/>
+          <w:szCs w:val="28"/>
+        </w:rPr>
+        <w:t>Номер тест-требования</w:t>
+      </w:r>
+      <w:r>
+        <w:rPr>
+          <w:rFonts w:ascii="Times New Roman" w:hAnsi="Times New Roman" w:cs="Times New Roman"/>
+          <w:sz w:val="28"/>
+          <w:szCs w:val="28"/>
+        </w:rPr>
+        <w:t>:</w:t>
+      </w:r>
+      <w:r>
+        <w:rPr>
+          <w:rFonts w:ascii="Times New Roman" w:hAnsi="Times New Roman" w:cs="Times New Roman"/>
+          <w:sz w:val="28"/>
+          <w:szCs w:val="28"/>
+        </w:rPr>
+        <w:t xml:space="preserve"> 3</w:t>
+      </w:r>
+      <w:r>
+        <w:rPr>
+          <w:rFonts w:ascii="Times New Roman" w:hAnsi="Times New Roman" w:cs="Times New Roman"/>
+          <w:sz w:val="28"/>
+          <w:szCs w:val="28"/>
+        </w:rPr>
+        <w:t>.</w:t>
+      </w:r>
+    </w:p>
+    <w:p>
+      <w:pPr>
+        <w:spacing w:after="0" w:line="360" w:lineRule="auto"/>
+        <w:ind w:firstLine="709"/>
+        <w:contextualSpacing/>
+        <w:jc w:val="both"/>
+        <w:rPr>
+          <w:rFonts w:ascii="Times New Roman" w:hAnsi="Times New Roman" w:cs="Times New Roman"/>
+          <w:sz w:val="28"/>
+          <w:szCs w:val="28"/>
+        </w:rPr>
+      </w:pPr>
+      <w:r>
+        <w:rPr>
+          <w:rFonts w:ascii="Times New Roman" w:hAnsi="Times New Roman" w:cs="Times New Roman"/>
+          <w:sz w:val="28"/>
+          <w:szCs w:val="28"/>
+        </w:rPr>
+        <w:t>Описание теста</w:t>
+      </w:r>
+      <w:r>
+        <w:rPr>
+          <w:rFonts w:ascii="Times New Roman" w:hAnsi="Times New Roman" w:cs="Times New Roman"/>
+          <w:sz w:val="28"/>
+          <w:szCs w:val="28"/>
+        </w:rPr>
+        <w:t xml:space="preserve">: </w:t>
+      </w:r>
+      <w:r>
+        <w:rPr>
+          <w:rFonts w:ascii="Times New Roman" w:hAnsi="Times New Roman" w:cs="Times New Roman"/>
+          <w:sz w:val="28"/>
+          <w:szCs w:val="28"/>
+        </w:rPr>
+        <w:t>в тесте осуществляется проверка вывода результата в файл</w:t>
+      </w:r>
+      <w:r>
+        <w:rPr>
+          <w:rFonts w:ascii="Times New Roman" w:hAnsi="Times New Roman" w:cs="Times New Roman"/>
+          <w:sz w:val="28"/>
+          <w:szCs w:val="28"/>
+        </w:rPr>
+        <w:t>.</w:t>
+      </w:r>
+    </w:p>
+    <w:p>
+      <w:pPr>
+        <w:spacing w:after="0" w:line="360" w:lineRule="auto"/>
+        <w:ind w:firstLine="709"/>
+        <w:contextualSpacing/>
+        <w:jc w:val="both"/>
+        <w:rPr>
+          <w:rFonts w:ascii="Times New Roman" w:hAnsi="Times New Roman" w:cs="Times New Roman"/>
+          <w:sz w:val="28"/>
+          <w:szCs w:val="28"/>
+        </w:rPr>
+      </w:pPr>
+      <w:r>
+        <w:rPr>
+          <w:rFonts w:ascii="Times New Roman" w:hAnsi="Times New Roman" w:cs="Times New Roman"/>
+          <w:sz w:val="28"/>
+          <w:szCs w:val="28"/>
+        </w:rPr>
+        <w:t>Входные данные</w:t>
+      </w:r>
+      <w:r>
+        <w:rPr>
+          <w:rFonts w:ascii="Times New Roman" w:hAnsi="Times New Roman" w:cs="Times New Roman"/>
+          <w:sz w:val="28"/>
+          <w:szCs w:val="28"/>
+        </w:rPr>
+        <w:t>:</w:t>
+      </w:r>
+    </w:p>
+    <w:p>
+      <w:pPr>
+        <w:pStyle w:val="a3"/>
+        <w:numPr>
+          <w:ilvl w:val="0"/>
+          <w:numId w:val="6"/>
+        </w:numPr>
+        <w:spacing w:after="0" w:line="360" w:lineRule="auto"/>
+        <w:ind w:left="0" w:firstLine="709"/>
+        <w:jc w:val="both"/>
+        <w:rPr>
+          <w:rFonts w:ascii="Times New Roman" w:hAnsi="Times New Roman" w:cs="Times New Roman"/>
+          <w:sz w:val="28"/>
+          <w:szCs w:val="28"/>
+        </w:rPr>
+      </w:pPr>
+      <w:r>
+        <w:rPr>
+          <w:rFonts w:ascii="Times New Roman" w:hAnsi="Times New Roman" w:cs="Times New Roman"/>
+          <w:sz w:val="28"/>
+          <w:szCs w:val="28"/>
+        </w:rPr>
+        <w:t>«Количество элементов массива»</w:t>
+      </w:r>
+      <w:r>
+        <w:rPr>
+          <w:rFonts w:ascii="Times New Roman" w:hAnsi="Times New Roman" w:cs="Times New Roman"/>
+          <w:sz w:val="28"/>
+          <w:szCs w:val="28"/>
+          <w:lang w:val="en-US"/>
+        </w:rPr>
+        <w:t>: 1.</w:t>
+      </w:r>
+    </w:p>
+    <w:p>
+      <w:pPr>
+        <w:pStyle w:val="a3"/>
+        <w:numPr>
+          <w:ilvl w:val="0"/>
+          <w:numId w:val="6"/>
+        </w:numPr>
+        <w:spacing w:after="0" w:line="360" w:lineRule="auto"/>
+        <w:ind w:left="0" w:firstLine="709"/>
+        <w:jc w:val="both"/>
+        <w:rPr>
+          <w:rFonts w:ascii="Times New Roman" w:hAnsi="Times New Roman" w:cs="Times New Roman"/>
+          <w:sz w:val="28"/>
+          <w:szCs w:val="28"/>
+        </w:rPr>
+      </w:pPr>
+      <w:r>
+        <w:rPr>
+          <w:rFonts w:ascii="Times New Roman" w:hAnsi="Times New Roman" w:cs="Times New Roman"/>
+          <w:sz w:val="28"/>
+          <w:szCs w:val="28"/>
+        </w:rPr>
+        <w:t>«Фамилия»</w:t>
+      </w:r>
+      <w:r>
+        <w:rPr>
+          <w:rFonts w:ascii="Times New Roman" w:hAnsi="Times New Roman" w:cs="Times New Roman"/>
+          <w:sz w:val="28"/>
+          <w:szCs w:val="28"/>
+          <w:lang w:val="en-US"/>
+        </w:rPr>
+        <w:t xml:space="preserve">: </w:t>
+      </w:r>
+      <w:proofErr w:type="spellStart"/>
+      <w:r>
+        <w:rPr>
+          <w:rFonts w:ascii="Times New Roman" w:hAnsi="Times New Roman" w:cs="Times New Roman"/>
+          <w:sz w:val="28"/>
+          <w:szCs w:val="28"/>
+        </w:rPr>
+        <w:t>Башилов</w:t>
+      </w:r>
+      <w:proofErr w:type="spellEnd"/>
+      <w:r>
+        <w:rPr>
+          <w:rFonts w:ascii="Times New Roman" w:hAnsi="Times New Roman" w:cs="Times New Roman"/>
+          <w:sz w:val="28"/>
+          <w:szCs w:val="28"/>
+          <w:lang w:val="en-US"/>
+        </w:rPr>
+        <w:t>.</w:t>
+      </w:r>
+    </w:p>
+    <w:p>
+      <w:pPr>
+        <w:pStyle w:val="a3"/>
+        <w:numPr>
+          <w:ilvl w:val="0"/>
+          <w:numId w:val="6"/>
+        </w:numPr>
+        <w:spacing w:after="0" w:line="360" w:lineRule="auto"/>
+        <w:ind w:left="0" w:firstLine="709"/>
+        <w:jc w:val="both"/>
+        <w:rPr>
+          <w:rFonts w:ascii="Times New Roman" w:hAnsi="Times New Roman" w:cs="Times New Roman"/>
+          <w:sz w:val="28"/>
+          <w:szCs w:val="28"/>
+        </w:rPr>
+      </w:pPr>
+      <w:r>
+        <w:rPr>
+          <w:rFonts w:ascii="Times New Roman" w:hAnsi="Times New Roman" w:cs="Times New Roman"/>
+          <w:sz w:val="28"/>
+          <w:szCs w:val="28"/>
+        </w:rPr>
+        <w:t>«Имя»</w:t>
+      </w:r>
+      <w:r>
+        <w:rPr>
+          <w:rFonts w:ascii="Times New Roman" w:hAnsi="Times New Roman" w:cs="Times New Roman"/>
+          <w:sz w:val="28"/>
+          <w:szCs w:val="28"/>
+          <w:lang w:val="en-US"/>
+        </w:rPr>
+        <w:t xml:space="preserve">: </w:t>
+      </w:r>
+      <w:r>
+        <w:rPr>
+          <w:rFonts w:ascii="Times New Roman" w:hAnsi="Times New Roman" w:cs="Times New Roman"/>
+          <w:sz w:val="28"/>
+          <w:szCs w:val="28"/>
+        </w:rPr>
+        <w:t>Максим</w:t>
+      </w:r>
+      <w:r>
+        <w:rPr>
+          <w:rFonts w:ascii="Times New Roman" w:hAnsi="Times New Roman" w:cs="Times New Roman"/>
+          <w:sz w:val="28"/>
+          <w:szCs w:val="28"/>
+          <w:lang w:val="en-US"/>
+        </w:rPr>
+        <w:t>.</w:t>
+      </w:r>
+    </w:p>
+    <w:p>
+      <w:pPr>
+        <w:pStyle w:val="a3"/>
+        <w:numPr>
+          <w:ilvl w:val="0"/>
+          <w:numId w:val="6"/>
+        </w:numPr>
+        <w:spacing w:after="0" w:line="360" w:lineRule="auto"/>
+        <w:ind w:left="0" w:firstLine="709"/>
+        <w:jc w:val="both"/>
+        <w:rPr>
+          <w:rFonts w:ascii="Times New Roman" w:hAnsi="Times New Roman" w:cs="Times New Roman"/>
+          <w:sz w:val="28"/>
+          <w:szCs w:val="28"/>
+        </w:rPr>
+      </w:pPr>
+      <w:r>
+        <w:rPr>
+          <w:rFonts w:ascii="Times New Roman" w:hAnsi="Times New Roman" w:cs="Times New Roman"/>
+          <w:sz w:val="28"/>
+          <w:szCs w:val="28"/>
+        </w:rPr>
+        <w:t>«Год рождения»</w:t>
+      </w:r>
+      <w:r>
+        <w:rPr>
+          <w:rFonts w:ascii="Times New Roman" w:hAnsi="Times New Roman" w:cs="Times New Roman"/>
+          <w:sz w:val="28"/>
+          <w:szCs w:val="28"/>
+          <w:lang w:val="en-US"/>
+        </w:rPr>
+        <w:t>:</w:t>
+      </w:r>
+      <w:r>
+        <w:rPr>
+          <w:rFonts w:ascii="Times New Roman" w:hAnsi="Times New Roman" w:cs="Times New Roman"/>
+          <w:sz w:val="28"/>
+          <w:szCs w:val="28"/>
+        </w:rPr>
+        <w:t xml:space="preserve"> 2004</w:t>
+      </w:r>
+      <w:r>
+        <w:rPr>
+          <w:rFonts w:ascii="Times New Roman" w:hAnsi="Times New Roman" w:cs="Times New Roman"/>
+          <w:sz w:val="28"/>
+          <w:szCs w:val="28"/>
+          <w:lang w:val="en-US"/>
+        </w:rPr>
+        <w:t>.</w:t>
+      </w:r>
+    </w:p>
+    <w:p>
+      <w:pPr>
+        <w:spacing w:after="0" w:line="360" w:lineRule="auto"/>
+        <w:ind w:firstLine="709"/>
+        <w:contextualSpacing/>
+        <w:jc w:val="both"/>
+        <w:rPr>
+          <w:rFonts w:ascii="Times New Roman" w:hAnsi="Times New Roman" w:cs="Times New Roman"/>
+          <w:sz w:val="28"/>
+          <w:szCs w:val="28"/>
+        </w:rPr>
+      </w:pPr>
+      <w:r>
+        <w:rPr>
+          <w:rFonts w:ascii="Times New Roman" w:hAnsi="Times New Roman" w:cs="Times New Roman"/>
+          <w:sz w:val="28"/>
+          <w:szCs w:val="28"/>
+        </w:rPr>
+        <w:t>Выходные данные</w:t>
+      </w:r>
+      <w:r>
+        <w:rPr>
+          <w:rFonts w:ascii="Times New Roman" w:hAnsi="Times New Roman" w:cs="Times New Roman"/>
+          <w:sz w:val="28"/>
+          <w:szCs w:val="28"/>
+        </w:rPr>
+        <w:t>:</w:t>
+      </w:r>
+      <w:r>
+        <w:rPr>
+          <w:rFonts w:ascii="Times New Roman" w:hAnsi="Times New Roman" w:cs="Times New Roman"/>
+          <w:sz w:val="28"/>
+          <w:szCs w:val="28"/>
+        </w:rPr>
+        <w:t xml:space="preserve"> запись результата в файл </w:t>
+      </w:r>
+      <w:r>
+        <w:rPr>
+          <w:rFonts w:ascii="Times New Roman" w:hAnsi="Times New Roman" w:cs="Times New Roman"/>
+          <w:sz w:val="28"/>
+          <w:szCs w:val="28"/>
+          <w:lang w:val="en-US"/>
+        </w:rPr>
+        <w:t>result</w:t>
+      </w:r>
+      <w:r>
+        <w:rPr>
+          <w:rFonts w:ascii="Times New Roman" w:hAnsi="Times New Roman" w:cs="Times New Roman"/>
+          <w:sz w:val="28"/>
+          <w:szCs w:val="28"/>
+        </w:rPr>
+        <w:t>.</w:t>
+      </w:r>
+      <w:proofErr w:type="spellStart"/>
+      <w:r>
+        <w:rPr>
+          <w:rFonts w:ascii="Times New Roman" w:hAnsi="Times New Roman" w:cs="Times New Roman"/>
+          <w:sz w:val="28"/>
+          <w:szCs w:val="28"/>
+        </w:rPr>
+        <w:t>txt</w:t>
+      </w:r>
+      <w:proofErr w:type="spellEnd"/>
+      <w:r>
+        <w:rPr>
+          <w:rFonts w:ascii="Times New Roman" w:hAnsi="Times New Roman" w:cs="Times New Roman"/>
+          <w:sz w:val="28"/>
+          <w:szCs w:val="28"/>
+        </w:rPr>
+        <w:t>, который находится в директории исполняемого файла</w:t>
+      </w:r>
+      <w:r>
+        <w:rPr>
+          <w:rFonts w:ascii="Times New Roman" w:hAnsi="Times New Roman" w:cs="Times New Roman"/>
+          <w:sz w:val="28"/>
+          <w:szCs w:val="28"/>
+        </w:rPr>
+        <w:t>.</w:t>
+      </w:r>
+    </w:p>
+    <w:p>
+      <w:pPr>
+        <w:spacing w:after="0" w:line="360" w:lineRule="auto"/>
+        <w:ind w:firstLine="709"/>
+        <w:contextualSpacing/>
+        <w:jc w:val="both"/>
+        <w:rPr>
+          <w:rFonts w:ascii="Times New Roman" w:hAnsi="Times New Roman" w:cs="Times New Roman"/>
+          <w:sz w:val="28"/>
+          <w:szCs w:val="28"/>
+        </w:rPr>
+      </w:pPr>
+      <w:r>
+        <w:rPr>
+          <w:rFonts w:ascii="Times New Roman" w:hAnsi="Times New Roman" w:cs="Times New Roman"/>
+          <w:sz w:val="28"/>
+          <w:szCs w:val="28"/>
+        </w:rPr>
+        <w:t>Сценарий</w:t>
+      </w:r>
+      <w:r>
+        <w:rPr>
+          <w:rFonts w:ascii="Times New Roman" w:hAnsi="Times New Roman" w:cs="Times New Roman"/>
+          <w:sz w:val="28"/>
+          <w:szCs w:val="28"/>
+        </w:rPr>
+        <w:t>:</w:t>
+      </w:r>
+    </w:p>
+    <w:p>
+      <w:pPr>
+        <w:pStyle w:val="a3"/>
+        <w:numPr>
+          <w:ilvl w:val="0"/>
+          <w:numId w:val="6"/>
+        </w:numPr>
+        <w:spacing w:after="0" w:line="360" w:lineRule="auto"/>
+        <w:ind w:left="0" w:firstLine="709"/>
+        <w:jc w:val="both"/>
+        <w:rPr>
+          <w:rFonts w:ascii="Times New Roman" w:hAnsi="Times New Roman" w:cs="Times New Roman"/>
+          <w:sz w:val="28"/>
+          <w:szCs w:val="28"/>
+        </w:rPr>
+      </w:pPr>
+      <w:r>
+        <w:rPr>
+          <w:rFonts w:ascii="Times New Roman" w:hAnsi="Times New Roman" w:cs="Times New Roman"/>
+          <w:sz w:val="28"/>
+          <w:szCs w:val="28"/>
+        </w:rPr>
+        <w:t>Запустить программу</w:t>
+      </w:r>
+      <w:r>
+        <w:rPr>
+          <w:rFonts w:ascii="Times New Roman" w:hAnsi="Times New Roman" w:cs="Times New Roman"/>
+          <w:sz w:val="28"/>
+          <w:szCs w:val="28"/>
+        </w:rPr>
+        <w:t>.</w:t>
+      </w:r>
+    </w:p>
+    <w:p>
+      <w:pPr>
+        <w:pStyle w:val="a3"/>
+        <w:numPr>
+          <w:ilvl w:val="0"/>
+          <w:numId w:val="6"/>
+        </w:numPr>
+        <w:spacing w:after="0" w:line="360" w:lineRule="auto"/>
+        <w:ind w:left="0" w:firstLine="709"/>
+        <w:jc w:val="both"/>
+        <w:rPr>
+          <w:rFonts w:ascii="Times New Roman" w:hAnsi="Times New Roman" w:cs="Times New Roman"/>
+          <w:sz w:val="28"/>
+          <w:szCs w:val="28"/>
+        </w:rPr>
+      </w:pPr>
+      <w:r>
+        <w:rPr>
+          <w:rFonts w:ascii="Times New Roman" w:hAnsi="Times New Roman" w:cs="Times New Roman"/>
+          <w:sz w:val="28"/>
+          <w:szCs w:val="28"/>
+        </w:rPr>
+        <w:t>Ввести значение количества элементов массива равным</w:t>
+      </w:r>
+      <w:r>
+        <w:rPr>
+          <w:rFonts w:ascii="Times New Roman" w:hAnsi="Times New Roman" w:cs="Times New Roman"/>
+          <w:sz w:val="28"/>
+          <w:szCs w:val="28"/>
+        </w:rPr>
+        <w:t xml:space="preserve">: </w:t>
+      </w:r>
+      <w:r>
+        <w:rPr>
+          <w:rFonts w:ascii="Times New Roman" w:hAnsi="Times New Roman" w:cs="Times New Roman"/>
+          <w:sz w:val="28"/>
+          <w:szCs w:val="28"/>
+        </w:rPr>
+        <w:t>1</w:t>
+      </w:r>
+      <w:r>
+        <w:rPr>
+          <w:rFonts w:ascii="Times New Roman" w:hAnsi="Times New Roman" w:cs="Times New Roman"/>
+          <w:sz w:val="28"/>
+          <w:szCs w:val="28"/>
+        </w:rPr>
+        <w:t>.</w:t>
+      </w:r>
+    </w:p>
+    <w:p>
+      <w:pPr>
+        <w:pStyle w:val="a3"/>
+        <w:numPr>
+          <w:ilvl w:val="0"/>
+          <w:numId w:val="6"/>
+        </w:numPr>
+        <w:spacing w:after="0" w:line="360" w:lineRule="auto"/>
+        <w:ind w:left="0" w:firstLine="709"/>
+        <w:jc w:val="both"/>
+        <w:rPr>
+          <w:rFonts w:ascii="Times New Roman" w:hAnsi="Times New Roman" w:cs="Times New Roman"/>
+          <w:sz w:val="28"/>
+          <w:szCs w:val="28"/>
+        </w:rPr>
+      </w:pPr>
+      <w:r>
+        <w:rPr>
+          <w:rFonts w:ascii="Times New Roman" w:hAnsi="Times New Roman" w:cs="Times New Roman"/>
+          <w:sz w:val="28"/>
+          <w:szCs w:val="28"/>
+        </w:rPr>
+        <w:t>Ввести значение фамилии равным</w:t>
+      </w:r>
+      <w:r>
+        <w:rPr>
+          <w:rFonts w:ascii="Times New Roman" w:hAnsi="Times New Roman" w:cs="Times New Roman"/>
+          <w:sz w:val="28"/>
+          <w:szCs w:val="28"/>
+        </w:rPr>
+        <w:t xml:space="preserve">: </w:t>
+      </w:r>
+      <w:proofErr w:type="spellStart"/>
+      <w:r>
+        <w:rPr>
+          <w:rFonts w:ascii="Times New Roman" w:hAnsi="Times New Roman" w:cs="Times New Roman"/>
+          <w:sz w:val="28"/>
+          <w:szCs w:val="28"/>
+        </w:rPr>
+        <w:t>Башилов</w:t>
+      </w:r>
+      <w:proofErr w:type="spellEnd"/>
+      <w:r>
+        <w:rPr>
+          <w:rFonts w:ascii="Times New Roman" w:hAnsi="Times New Roman" w:cs="Times New Roman"/>
+          <w:sz w:val="28"/>
+          <w:szCs w:val="28"/>
+        </w:rPr>
+        <w:t>.</w:t>
+      </w:r>
+    </w:p>
+    <w:p>
+      <w:pPr>
+        <w:pStyle w:val="a3"/>
+        <w:numPr>
+          <w:ilvl w:val="0"/>
+          <w:numId w:val="6"/>
+        </w:numPr>
+        <w:spacing w:after="0" w:line="360" w:lineRule="auto"/>
+        <w:ind w:left="0" w:firstLine="709"/>
+        <w:jc w:val="both"/>
+        <w:rPr>
+          <w:rFonts w:ascii="Times New Roman" w:hAnsi="Times New Roman" w:cs="Times New Roman"/>
+          <w:sz w:val="28"/>
+          <w:szCs w:val="28"/>
+        </w:rPr>
+      </w:pPr>
+      <w:r>
+        <w:rPr>
+          <w:rFonts w:ascii="Times New Roman" w:hAnsi="Times New Roman" w:cs="Times New Roman"/>
+          <w:sz w:val="28"/>
+          <w:szCs w:val="28"/>
+        </w:rPr>
+        <w:t>Ввести значение имени равным</w:t>
+      </w:r>
+      <w:r>
+        <w:rPr>
+          <w:rFonts w:ascii="Times New Roman" w:hAnsi="Times New Roman" w:cs="Times New Roman"/>
+          <w:sz w:val="28"/>
+          <w:szCs w:val="28"/>
+        </w:rPr>
+        <w:t xml:space="preserve">: </w:t>
+      </w:r>
+      <w:r>
+        <w:rPr>
+          <w:rFonts w:ascii="Times New Roman" w:hAnsi="Times New Roman" w:cs="Times New Roman"/>
+          <w:sz w:val="28"/>
+          <w:szCs w:val="28"/>
+        </w:rPr>
+        <w:t>Максим</w:t>
+      </w:r>
+      <w:r>
+        <w:rPr>
+          <w:rFonts w:ascii="Times New Roman" w:hAnsi="Times New Roman" w:cs="Times New Roman"/>
+          <w:sz w:val="28"/>
+          <w:szCs w:val="28"/>
+        </w:rPr>
+        <w:t>.</w:t>
+      </w:r>
+    </w:p>
+    <w:p>
+      <w:pPr>
+        <w:pStyle w:val="a3"/>
+        <w:numPr>
+          <w:ilvl w:val="0"/>
+          <w:numId w:val="6"/>
+        </w:numPr>
+        <w:spacing w:after="0" w:line="360" w:lineRule="auto"/>
+        <w:ind w:left="0" w:firstLine="709"/>
+        <w:jc w:val="both"/>
+        <w:rPr>
+          <w:rFonts w:ascii="Times New Roman" w:hAnsi="Times New Roman" w:cs="Times New Roman"/>
+          <w:sz w:val="28"/>
+          <w:szCs w:val="28"/>
+        </w:rPr>
+      </w:pPr>
+      <w:r>
+        <w:rPr>
+          <w:rFonts w:ascii="Times New Roman" w:hAnsi="Times New Roman" w:cs="Times New Roman"/>
+          <w:sz w:val="28"/>
+          <w:szCs w:val="28"/>
+        </w:rPr>
+        <w:t>Ввести значение года рождения равным</w:t>
+      </w:r>
+      <w:r>
+        <w:rPr>
+          <w:rFonts w:ascii="Times New Roman" w:hAnsi="Times New Roman" w:cs="Times New Roman"/>
+          <w:sz w:val="28"/>
+          <w:szCs w:val="28"/>
+        </w:rPr>
+        <w:t xml:space="preserve">: </w:t>
+      </w:r>
+      <w:r>
+        <w:rPr>
+          <w:rFonts w:ascii="Times New Roman" w:hAnsi="Times New Roman" w:cs="Times New Roman"/>
+          <w:sz w:val="28"/>
+          <w:szCs w:val="28"/>
+        </w:rPr>
+        <w:t>2004</w:t>
+      </w:r>
+      <w:r>
+        <w:rPr>
+          <w:rFonts w:ascii="Times New Roman" w:hAnsi="Times New Roman" w:cs="Times New Roman"/>
+          <w:sz w:val="28"/>
+          <w:szCs w:val="28"/>
+        </w:rPr>
+        <w:t>.</w:t>
+      </w:r>
+    </w:p>
+    <w:p>
+      <w:pPr>
+        <w:rPr>
+          <w:rFonts w:ascii="Times New Roman" w:hAnsi="Times New Roman" w:cs="Times New Roman"/>
+          <w:sz w:val="28"/>
+          <w:szCs w:val="28"/>
+        </w:rPr>
+      </w:pPr>
+      <w:r>
+        <w:rPr>
+          <w:rFonts w:ascii="Times New Roman" w:hAnsi="Times New Roman" w:cs="Times New Roman"/>
+          <w:sz w:val="28"/>
+          <w:szCs w:val="28"/>
+        </w:rPr>
+        <w:br w:type="page"/>
+      </w:r>
+    </w:p>
+    <w:p>
+      <w:pPr>
+        <w:spacing w:after="0" w:line="360" w:lineRule="auto"/>
+        <w:ind w:firstLine="709"/>
+        <w:contextualSpacing/>
+        <w:jc w:val="both"/>
+        <w:rPr>
+          <w:rFonts w:ascii="Times New Roman" w:hAnsi="Times New Roman" w:cs="Times New Roman"/>
+          <w:sz w:val="28"/>
+          <w:szCs w:val="28"/>
+        </w:rPr>
+      </w:pPr>
+      <w:r>
+        <w:rPr>
+          <w:rFonts w:ascii="Times New Roman" w:hAnsi="Times New Roman" w:cs="Times New Roman"/>
+          <w:sz w:val="28"/>
+          <w:szCs w:val="28"/>
+        </w:rPr>
+        <w:lastRenderedPageBreak/>
+        <w:t>Тестовый пример 10</w:t>
+      </w:r>
+      <w:r>
+        <w:rPr>
+          <w:rFonts w:ascii="Times New Roman" w:hAnsi="Times New Roman" w:cs="Times New Roman"/>
+          <w:sz w:val="28"/>
+          <w:szCs w:val="28"/>
+        </w:rPr>
+        <w:t>.</w:t>
+      </w:r>
+    </w:p>
+    <w:p>
+      <w:pPr>
+        <w:spacing w:after="0" w:line="360" w:lineRule="auto"/>
+        <w:ind w:firstLine="709"/>
+        <w:contextualSpacing/>
+        <w:jc w:val="both"/>
+        <w:rPr>
+          <w:rFonts w:ascii="Times New Roman" w:hAnsi="Times New Roman" w:cs="Times New Roman"/>
+          <w:sz w:val="28"/>
+          <w:szCs w:val="28"/>
+        </w:rPr>
+      </w:pPr>
+      <w:r>
+        <w:rPr>
+          <w:rFonts w:ascii="Times New Roman" w:hAnsi="Times New Roman" w:cs="Times New Roman"/>
+          <w:sz w:val="28"/>
+          <w:szCs w:val="28"/>
+        </w:rPr>
+        <w:t>Номер тест-требования</w:t>
+      </w:r>
+      <w:r>
+        <w:rPr>
+          <w:rFonts w:ascii="Times New Roman" w:hAnsi="Times New Roman" w:cs="Times New Roman"/>
+          <w:sz w:val="28"/>
+          <w:szCs w:val="28"/>
+        </w:rPr>
+        <w:t>:</w:t>
+      </w:r>
+      <w:r>
+        <w:rPr>
+          <w:rFonts w:ascii="Times New Roman" w:hAnsi="Times New Roman" w:cs="Times New Roman"/>
+          <w:sz w:val="28"/>
+          <w:szCs w:val="28"/>
+        </w:rPr>
+        <w:t xml:space="preserve"> 4</w:t>
+      </w:r>
+      <w:r>
+        <w:rPr>
+          <w:rFonts w:ascii="Times New Roman" w:hAnsi="Times New Roman" w:cs="Times New Roman"/>
+          <w:sz w:val="28"/>
+          <w:szCs w:val="28"/>
+        </w:rPr>
+        <w:t>.</w:t>
+      </w:r>
+    </w:p>
+    <w:p>
+      <w:pPr>
+        <w:spacing w:after="0" w:line="360" w:lineRule="auto"/>
+        <w:ind w:firstLine="709"/>
+        <w:contextualSpacing/>
+        <w:jc w:val="both"/>
+        <w:rPr>
+          <w:rFonts w:ascii="Times New Roman" w:hAnsi="Times New Roman" w:cs="Times New Roman"/>
+          <w:sz w:val="28"/>
+          <w:szCs w:val="28"/>
+        </w:rPr>
+      </w:pPr>
+      <w:r>
+        <w:rPr>
+          <w:rFonts w:ascii="Times New Roman" w:hAnsi="Times New Roman" w:cs="Times New Roman"/>
+          <w:sz w:val="28"/>
+          <w:szCs w:val="28"/>
+        </w:rPr>
+        <w:t>Описание теста</w:t>
+      </w:r>
+      <w:r>
+        <w:rPr>
+          <w:rFonts w:ascii="Times New Roman" w:hAnsi="Times New Roman" w:cs="Times New Roman"/>
+          <w:sz w:val="28"/>
+          <w:szCs w:val="28"/>
+        </w:rPr>
+        <w:t xml:space="preserve">: </w:t>
+      </w:r>
+      <w:r>
+        <w:rPr>
+          <w:rFonts w:ascii="Times New Roman" w:hAnsi="Times New Roman" w:cs="Times New Roman"/>
+          <w:sz w:val="28"/>
+          <w:szCs w:val="28"/>
+        </w:rPr>
+        <w:t>в</w:t>
+      </w:r>
+      <w:r>
+        <w:rPr>
+          <w:rFonts w:ascii="Times New Roman" w:hAnsi="Times New Roman" w:cs="Times New Roman"/>
+          <w:sz w:val="28"/>
+          <w:szCs w:val="28"/>
+        </w:rPr>
+        <w:t xml:space="preserve"> тесте осуществляется проверка сортировки элементов массива по значениям года рождения и фамилии в порядке убывания</w:t>
+      </w:r>
+      <w:r>
+        <w:rPr>
+          <w:rFonts w:ascii="Times New Roman" w:hAnsi="Times New Roman" w:cs="Times New Roman"/>
+          <w:sz w:val="28"/>
+          <w:szCs w:val="28"/>
+        </w:rPr>
+        <w:t>.</w:t>
+      </w:r>
+    </w:p>
+    <w:p>
+      <w:pPr>
+        <w:spacing w:after="0" w:line="360" w:lineRule="auto"/>
+        <w:ind w:firstLine="709"/>
+        <w:contextualSpacing/>
+        <w:jc w:val="both"/>
+        <w:rPr>
+          <w:rFonts w:ascii="Times New Roman" w:hAnsi="Times New Roman" w:cs="Times New Roman"/>
+          <w:sz w:val="28"/>
+          <w:szCs w:val="28"/>
+        </w:rPr>
+      </w:pPr>
+      <w:r>
+        <w:rPr>
+          <w:rFonts w:ascii="Times New Roman" w:hAnsi="Times New Roman" w:cs="Times New Roman"/>
+          <w:sz w:val="28"/>
+          <w:szCs w:val="28"/>
+        </w:rPr>
+        <w:t>Входные данные</w:t>
+      </w:r>
+      <w:r>
+        <w:rPr>
+          <w:rFonts w:ascii="Times New Roman" w:hAnsi="Times New Roman" w:cs="Times New Roman"/>
+          <w:sz w:val="28"/>
+          <w:szCs w:val="28"/>
+        </w:rPr>
+        <w:t>:</w:t>
+      </w:r>
+    </w:p>
+    <w:p>
+      <w:pPr>
+        <w:pStyle w:val="a3"/>
+        <w:numPr>
+          <w:ilvl w:val="0"/>
+          <w:numId w:val="6"/>
+        </w:numPr>
+        <w:spacing w:after="0" w:line="360" w:lineRule="auto"/>
+        <w:ind w:left="0" w:firstLine="709"/>
+        <w:jc w:val="both"/>
+        <w:rPr>
+          <w:rFonts w:ascii="Times New Roman" w:hAnsi="Times New Roman" w:cs="Times New Roman"/>
+          <w:sz w:val="28"/>
+          <w:szCs w:val="28"/>
+        </w:rPr>
+      </w:pPr>
+      <w:r>
+        <w:rPr>
+          <w:rFonts w:ascii="Times New Roman" w:hAnsi="Times New Roman" w:cs="Times New Roman"/>
+          <w:sz w:val="28"/>
+          <w:szCs w:val="28"/>
+        </w:rPr>
+        <w:t>«Количество элементов массива»</w:t>
+      </w:r>
+      <w:r>
+        <w:rPr>
+          <w:rFonts w:ascii="Times New Roman" w:hAnsi="Times New Roman" w:cs="Times New Roman"/>
+          <w:sz w:val="28"/>
+          <w:szCs w:val="28"/>
+          <w:lang w:val="en-US"/>
+        </w:rPr>
+        <w:t>: 3</w:t>
+      </w:r>
+      <w:r>
+        <w:rPr>
+          <w:rFonts w:ascii="Times New Roman" w:hAnsi="Times New Roman" w:cs="Times New Roman"/>
+          <w:sz w:val="28"/>
+          <w:szCs w:val="28"/>
+          <w:lang w:val="en-US"/>
+        </w:rPr>
+        <w:t>.</w:t>
+      </w:r>
+    </w:p>
+    <w:p>
+      <w:pPr>
+        <w:pStyle w:val="a3"/>
+        <w:numPr>
+          <w:ilvl w:val="0"/>
+          <w:numId w:val="6"/>
+        </w:numPr>
+        <w:spacing w:after="0" w:line="360" w:lineRule="auto"/>
+        <w:ind w:left="0" w:firstLine="709"/>
+        <w:jc w:val="both"/>
+        <w:rPr>
+          <w:rFonts w:ascii="Times New Roman" w:hAnsi="Times New Roman" w:cs="Times New Roman"/>
+          <w:sz w:val="28"/>
+          <w:szCs w:val="28"/>
+        </w:rPr>
+      </w:pPr>
+      <w:r>
+        <w:rPr>
+          <w:rFonts w:ascii="Times New Roman" w:hAnsi="Times New Roman" w:cs="Times New Roman"/>
+          <w:sz w:val="28"/>
+          <w:szCs w:val="28"/>
+        </w:rPr>
+        <w:t>«Фамилия</w:t>
+      </w:r>
+      <w:r>
+        <w:rPr>
+          <w:rFonts w:ascii="Times New Roman" w:hAnsi="Times New Roman" w:cs="Times New Roman"/>
+          <w:sz w:val="28"/>
+          <w:szCs w:val="28"/>
+        </w:rPr>
+        <w:t xml:space="preserve"> для </w:t>
+      </w:r>
+      <w:r>
+        <w:rPr>
+          <w:rFonts w:ascii="Times New Roman" w:hAnsi="Times New Roman" w:cs="Times New Roman"/>
+          <w:sz w:val="28"/>
+          <w:szCs w:val="28"/>
+        </w:rPr>
+        <w:t>1</w:t>
+      </w:r>
+      <w:r>
+        <w:rPr>
+          <w:rFonts w:ascii="Times New Roman" w:hAnsi="Times New Roman" w:cs="Times New Roman"/>
+          <w:sz w:val="28"/>
+          <w:szCs w:val="28"/>
+        </w:rPr>
+        <w:t>-го элемента массива</w:t>
+      </w:r>
+      <w:r>
+        <w:rPr>
+          <w:rFonts w:ascii="Times New Roman" w:hAnsi="Times New Roman" w:cs="Times New Roman"/>
+          <w:sz w:val="28"/>
+          <w:szCs w:val="28"/>
+        </w:rPr>
+        <w:t>»</w:t>
+      </w:r>
+      <w:r>
+        <w:rPr>
+          <w:rFonts w:ascii="Times New Roman" w:hAnsi="Times New Roman" w:cs="Times New Roman"/>
+          <w:sz w:val="28"/>
+          <w:szCs w:val="28"/>
+        </w:rPr>
+        <w:t xml:space="preserve">: </w:t>
+      </w:r>
+      <w:proofErr w:type="spellStart"/>
+      <w:r>
+        <w:rPr>
+          <w:rFonts w:ascii="Times New Roman" w:hAnsi="Times New Roman" w:cs="Times New Roman"/>
+          <w:sz w:val="28"/>
+          <w:szCs w:val="28"/>
+        </w:rPr>
+        <w:t>Башилов</w:t>
+      </w:r>
+      <w:proofErr w:type="spellEnd"/>
+      <w:r>
+        <w:rPr>
+          <w:rFonts w:ascii="Times New Roman" w:hAnsi="Times New Roman" w:cs="Times New Roman"/>
+          <w:sz w:val="28"/>
+          <w:szCs w:val="28"/>
+        </w:rPr>
+        <w:t>.</w:t>
+      </w:r>
+    </w:p>
+    <w:p>
+      <w:pPr>
+        <w:pStyle w:val="a3"/>
+        <w:numPr>
+          <w:ilvl w:val="0"/>
+          <w:numId w:val="6"/>
+        </w:numPr>
+        <w:spacing w:after="0" w:line="360" w:lineRule="auto"/>
+        <w:ind w:left="0" w:firstLine="709"/>
+        <w:jc w:val="both"/>
+        <w:rPr>
+          <w:rFonts w:ascii="Times New Roman" w:hAnsi="Times New Roman" w:cs="Times New Roman"/>
+          <w:sz w:val="28"/>
+          <w:szCs w:val="28"/>
+        </w:rPr>
+      </w:pPr>
+      <w:r>
+        <w:rPr>
+          <w:rFonts w:ascii="Times New Roman" w:hAnsi="Times New Roman" w:cs="Times New Roman"/>
+          <w:sz w:val="28"/>
+          <w:szCs w:val="28"/>
+        </w:rPr>
+        <w:t>«Имя</w:t>
+      </w:r>
+      <w:r>
+        <w:rPr>
+          <w:rFonts w:ascii="Times New Roman" w:hAnsi="Times New Roman" w:cs="Times New Roman"/>
+          <w:sz w:val="28"/>
+          <w:szCs w:val="28"/>
+        </w:rPr>
+        <w:t xml:space="preserve"> для 1-го элемента массива</w:t>
+      </w:r>
+      <w:r>
+        <w:rPr>
+          <w:rFonts w:ascii="Times New Roman" w:hAnsi="Times New Roman" w:cs="Times New Roman"/>
+          <w:sz w:val="28"/>
+          <w:szCs w:val="28"/>
+        </w:rPr>
+        <w:t>»</w:t>
+      </w:r>
+      <w:r>
+        <w:rPr>
+          <w:rFonts w:ascii="Times New Roman" w:hAnsi="Times New Roman" w:cs="Times New Roman"/>
+          <w:sz w:val="28"/>
+          <w:szCs w:val="28"/>
+        </w:rPr>
+        <w:t xml:space="preserve">: </w:t>
+      </w:r>
+      <w:r>
+        <w:rPr>
+          <w:rFonts w:ascii="Times New Roman" w:hAnsi="Times New Roman" w:cs="Times New Roman"/>
+          <w:sz w:val="28"/>
+          <w:szCs w:val="28"/>
+        </w:rPr>
+        <w:t>Максим</w:t>
+      </w:r>
+      <w:r>
+        <w:rPr>
+          <w:rFonts w:ascii="Times New Roman" w:hAnsi="Times New Roman" w:cs="Times New Roman"/>
+          <w:sz w:val="28"/>
+          <w:szCs w:val="28"/>
+        </w:rPr>
+        <w:t>.</w:t>
+      </w:r>
+    </w:p>
+    <w:p>
+      <w:pPr>
+        <w:pStyle w:val="a3"/>
+        <w:numPr>
+          <w:ilvl w:val="0"/>
+          <w:numId w:val="6"/>
+        </w:numPr>
+        <w:spacing w:after="0" w:line="360" w:lineRule="auto"/>
+        <w:ind w:left="0" w:firstLine="709"/>
+        <w:jc w:val="both"/>
+        <w:rPr>
+          <w:rFonts w:ascii="Times New Roman" w:hAnsi="Times New Roman" w:cs="Times New Roman"/>
+          <w:sz w:val="28"/>
+          <w:szCs w:val="28"/>
+        </w:rPr>
+      </w:pPr>
+      <w:r>
+        <w:rPr>
+          <w:rFonts w:ascii="Times New Roman" w:hAnsi="Times New Roman" w:cs="Times New Roman"/>
+          <w:sz w:val="28"/>
+          <w:szCs w:val="28"/>
+        </w:rPr>
+        <w:t>«Год рождения</w:t>
+      </w:r>
+      <w:r>
+        <w:rPr>
+          <w:rFonts w:ascii="Times New Roman" w:hAnsi="Times New Roman" w:cs="Times New Roman"/>
+          <w:sz w:val="28"/>
+          <w:szCs w:val="28"/>
+        </w:rPr>
+        <w:t xml:space="preserve"> для 1-го элемента массива</w:t>
+      </w:r>
+      <w:r>
+        <w:rPr>
+          <w:rFonts w:ascii="Times New Roman" w:hAnsi="Times New Roman" w:cs="Times New Roman"/>
+          <w:sz w:val="28"/>
+          <w:szCs w:val="28"/>
+        </w:rPr>
+        <w:t>»</w:t>
+      </w:r>
+      <w:r>
+        <w:rPr>
+          <w:rFonts w:ascii="Times New Roman" w:hAnsi="Times New Roman" w:cs="Times New Roman"/>
+          <w:sz w:val="28"/>
+          <w:szCs w:val="28"/>
+        </w:rPr>
+        <w:t>:</w:t>
+      </w:r>
+      <w:r>
+        <w:rPr>
+          <w:rFonts w:ascii="Times New Roman" w:hAnsi="Times New Roman" w:cs="Times New Roman"/>
+          <w:sz w:val="28"/>
+          <w:szCs w:val="28"/>
+        </w:rPr>
+        <w:t xml:space="preserve"> 2004</w:t>
+      </w:r>
+      <w:r>
+        <w:rPr>
+          <w:rFonts w:ascii="Times New Roman" w:hAnsi="Times New Roman" w:cs="Times New Roman"/>
+          <w:sz w:val="28"/>
+          <w:szCs w:val="28"/>
+        </w:rPr>
+        <w:t>.</w:t>
+      </w:r>
+    </w:p>
+    <w:p>
+      <w:pPr>
+        <w:pStyle w:val="a3"/>
+        <w:numPr>
+          <w:ilvl w:val="0"/>
+          <w:numId w:val="6"/>
+        </w:numPr>
+        <w:spacing w:after="0" w:line="360" w:lineRule="auto"/>
+        <w:ind w:left="0" w:firstLine="709"/>
+        <w:jc w:val="both"/>
+        <w:rPr>
+          <w:rFonts w:ascii="Times New Roman" w:hAnsi="Times New Roman" w:cs="Times New Roman"/>
+          <w:sz w:val="28"/>
+          <w:szCs w:val="28"/>
+        </w:rPr>
+      </w:pPr>
+      <w:r>
+        <w:rPr>
+          <w:rFonts w:ascii="Times New Roman" w:hAnsi="Times New Roman" w:cs="Times New Roman"/>
+          <w:sz w:val="28"/>
+          <w:szCs w:val="28"/>
+        </w:rPr>
+        <w:t>«Фамилия</w:t>
+      </w:r>
+      <w:r>
+        <w:rPr>
+          <w:rFonts w:ascii="Times New Roman" w:hAnsi="Times New Roman" w:cs="Times New Roman"/>
+          <w:sz w:val="28"/>
+          <w:szCs w:val="28"/>
+        </w:rPr>
+        <w:t xml:space="preserve"> для 2-го элемента массива</w:t>
+      </w:r>
+      <w:r>
+        <w:rPr>
+          <w:rFonts w:ascii="Times New Roman" w:hAnsi="Times New Roman" w:cs="Times New Roman"/>
+          <w:sz w:val="28"/>
+          <w:szCs w:val="28"/>
+        </w:rPr>
+        <w:t>»</w:t>
+      </w:r>
+      <w:r>
+        <w:rPr>
+          <w:rFonts w:ascii="Times New Roman" w:hAnsi="Times New Roman" w:cs="Times New Roman"/>
+          <w:sz w:val="28"/>
+          <w:szCs w:val="28"/>
+        </w:rPr>
+        <w:t xml:space="preserve">: </w:t>
+      </w:r>
+      <w:r>
+        <w:rPr>
+          <w:rFonts w:ascii="Times New Roman" w:hAnsi="Times New Roman" w:cs="Times New Roman"/>
+          <w:sz w:val="28"/>
+          <w:szCs w:val="28"/>
+        </w:rPr>
+        <w:t>Иванов</w:t>
+      </w:r>
+      <w:r>
+        <w:rPr>
+          <w:rFonts w:ascii="Times New Roman" w:hAnsi="Times New Roman" w:cs="Times New Roman"/>
+          <w:sz w:val="28"/>
+          <w:szCs w:val="28"/>
+        </w:rPr>
+        <w:t>.</w:t>
+      </w:r>
+    </w:p>
+    <w:p>
+      <w:pPr>
+        <w:pStyle w:val="a3"/>
+        <w:numPr>
+          <w:ilvl w:val="0"/>
+          <w:numId w:val="6"/>
+        </w:numPr>
+        <w:spacing w:after="0" w:line="360" w:lineRule="auto"/>
+        <w:ind w:left="0" w:firstLine="709"/>
+        <w:jc w:val="both"/>
+        <w:rPr>
+          <w:rFonts w:ascii="Times New Roman" w:hAnsi="Times New Roman" w:cs="Times New Roman"/>
+          <w:sz w:val="28"/>
+          <w:szCs w:val="28"/>
+        </w:rPr>
+      </w:pPr>
+      <w:r>
+        <w:rPr>
+          <w:rFonts w:ascii="Times New Roman" w:hAnsi="Times New Roman" w:cs="Times New Roman"/>
+          <w:sz w:val="28"/>
+          <w:szCs w:val="28"/>
+        </w:rPr>
+        <w:t>«Имя</w:t>
+      </w:r>
+      <w:r>
+        <w:rPr>
+          <w:rFonts w:ascii="Times New Roman" w:hAnsi="Times New Roman" w:cs="Times New Roman"/>
+          <w:sz w:val="28"/>
+          <w:szCs w:val="28"/>
+        </w:rPr>
+        <w:t xml:space="preserve"> для 2-го элемента массива</w:t>
+      </w:r>
+      <w:r>
+        <w:rPr>
+          <w:rFonts w:ascii="Times New Roman" w:hAnsi="Times New Roman" w:cs="Times New Roman"/>
+          <w:sz w:val="28"/>
+          <w:szCs w:val="28"/>
+        </w:rPr>
+        <w:t>»</w:t>
+      </w:r>
+      <w:r>
+        <w:rPr>
+          <w:rFonts w:ascii="Times New Roman" w:hAnsi="Times New Roman" w:cs="Times New Roman"/>
+          <w:sz w:val="28"/>
+          <w:szCs w:val="28"/>
+        </w:rPr>
+        <w:t>: Иван</w:t>
+      </w:r>
+      <w:r>
+        <w:rPr>
+          <w:rFonts w:ascii="Times New Roman" w:hAnsi="Times New Roman" w:cs="Times New Roman"/>
+          <w:sz w:val="28"/>
+          <w:szCs w:val="28"/>
+        </w:rPr>
+        <w:t>.</w:t>
+      </w:r>
+    </w:p>
+    <w:p>
+      <w:pPr>
+        <w:pStyle w:val="a3"/>
+        <w:numPr>
+          <w:ilvl w:val="0"/>
+          <w:numId w:val="6"/>
+        </w:numPr>
+        <w:spacing w:after="0" w:line="360" w:lineRule="auto"/>
+        <w:ind w:left="0" w:firstLine="709"/>
+        <w:jc w:val="both"/>
+        <w:rPr>
+          <w:rFonts w:ascii="Times New Roman" w:hAnsi="Times New Roman" w:cs="Times New Roman"/>
+          <w:sz w:val="28"/>
+          <w:szCs w:val="28"/>
+        </w:rPr>
+      </w:pPr>
+      <w:r>
+        <w:rPr>
+          <w:rFonts w:ascii="Times New Roman" w:hAnsi="Times New Roman" w:cs="Times New Roman"/>
+          <w:sz w:val="28"/>
+          <w:szCs w:val="28"/>
+        </w:rPr>
+        <w:t>«Год рождения</w:t>
+      </w:r>
+      <w:r>
+        <w:rPr>
+          <w:rFonts w:ascii="Times New Roman" w:hAnsi="Times New Roman" w:cs="Times New Roman"/>
+          <w:sz w:val="28"/>
+          <w:szCs w:val="28"/>
+        </w:rPr>
+        <w:t xml:space="preserve"> для 2-го элемента массива</w:t>
+      </w:r>
+      <w:r>
+        <w:rPr>
+          <w:rFonts w:ascii="Times New Roman" w:hAnsi="Times New Roman" w:cs="Times New Roman"/>
+          <w:sz w:val="28"/>
+          <w:szCs w:val="28"/>
+        </w:rPr>
+        <w:t>»</w:t>
+      </w:r>
+      <w:r>
+        <w:rPr>
+          <w:rFonts w:ascii="Times New Roman" w:hAnsi="Times New Roman" w:cs="Times New Roman"/>
+          <w:sz w:val="28"/>
+          <w:szCs w:val="28"/>
+        </w:rPr>
+        <w:t>:</w:t>
+      </w:r>
+      <w:r>
+        <w:rPr>
+          <w:rFonts w:ascii="Times New Roman" w:hAnsi="Times New Roman" w:cs="Times New Roman"/>
+          <w:sz w:val="28"/>
+          <w:szCs w:val="28"/>
+        </w:rPr>
+        <w:t xml:space="preserve"> 2003</w:t>
+      </w:r>
+      <w:r>
+        <w:rPr>
+          <w:rFonts w:ascii="Times New Roman" w:hAnsi="Times New Roman" w:cs="Times New Roman"/>
+          <w:sz w:val="28"/>
+          <w:szCs w:val="28"/>
+        </w:rPr>
+        <w:t>.</w:t>
+      </w:r>
+    </w:p>
+    <w:p>
+      <w:pPr>
+        <w:pStyle w:val="a3"/>
+        <w:numPr>
+          <w:ilvl w:val="0"/>
+          <w:numId w:val="6"/>
+        </w:numPr>
+        <w:spacing w:after="0" w:line="360" w:lineRule="auto"/>
+        <w:ind w:left="0" w:firstLine="709"/>
+        <w:jc w:val="both"/>
+        <w:rPr>
+          <w:rFonts w:ascii="Times New Roman" w:hAnsi="Times New Roman" w:cs="Times New Roman"/>
+          <w:sz w:val="28"/>
+          <w:szCs w:val="28"/>
+        </w:rPr>
+      </w:pPr>
+      <w:r>
+        <w:rPr>
+          <w:rFonts w:ascii="Times New Roman" w:hAnsi="Times New Roman" w:cs="Times New Roman"/>
+          <w:sz w:val="28"/>
+          <w:szCs w:val="28"/>
+        </w:rPr>
+        <w:t>«Фамилия</w:t>
+      </w:r>
+      <w:r>
+        <w:rPr>
+          <w:rFonts w:ascii="Times New Roman" w:hAnsi="Times New Roman" w:cs="Times New Roman"/>
+          <w:sz w:val="28"/>
+          <w:szCs w:val="28"/>
+        </w:rPr>
+        <w:t xml:space="preserve"> для 3-го элемента массива</w:t>
+      </w:r>
+      <w:r>
+        <w:rPr>
+          <w:rFonts w:ascii="Times New Roman" w:hAnsi="Times New Roman" w:cs="Times New Roman"/>
+          <w:sz w:val="28"/>
+          <w:szCs w:val="28"/>
+        </w:rPr>
+        <w:t>»</w:t>
+      </w:r>
+      <w:r>
+        <w:rPr>
+          <w:rFonts w:ascii="Times New Roman" w:hAnsi="Times New Roman" w:cs="Times New Roman"/>
+          <w:sz w:val="28"/>
+          <w:szCs w:val="28"/>
+        </w:rPr>
+        <w:t xml:space="preserve">: </w:t>
+      </w:r>
+      <w:r>
+        <w:rPr>
+          <w:rFonts w:ascii="Times New Roman" w:hAnsi="Times New Roman" w:cs="Times New Roman"/>
+          <w:sz w:val="28"/>
+          <w:szCs w:val="28"/>
+        </w:rPr>
+        <w:t>Сидоров</w:t>
+      </w:r>
+      <w:r>
+        <w:rPr>
+          <w:rFonts w:ascii="Times New Roman" w:hAnsi="Times New Roman" w:cs="Times New Roman"/>
+          <w:sz w:val="28"/>
+          <w:szCs w:val="28"/>
+        </w:rPr>
+        <w:t>.</w:t>
+      </w:r>
+    </w:p>
+    <w:p>
+      <w:pPr>
+        <w:pStyle w:val="a3"/>
+        <w:numPr>
+          <w:ilvl w:val="0"/>
+          <w:numId w:val="6"/>
+        </w:numPr>
+        <w:spacing w:after="0" w:line="360" w:lineRule="auto"/>
+        <w:ind w:left="0" w:firstLine="709"/>
+        <w:jc w:val="both"/>
+        <w:rPr>
+          <w:rFonts w:ascii="Times New Roman" w:hAnsi="Times New Roman" w:cs="Times New Roman"/>
+          <w:sz w:val="28"/>
+          <w:szCs w:val="28"/>
+        </w:rPr>
+      </w:pPr>
+      <w:r>
+        <w:rPr>
+          <w:rFonts w:ascii="Times New Roman" w:hAnsi="Times New Roman" w:cs="Times New Roman"/>
+          <w:sz w:val="28"/>
+          <w:szCs w:val="28"/>
+        </w:rPr>
+        <w:t>«Имя</w:t>
+      </w:r>
+      <w:r>
+        <w:rPr>
+          <w:rFonts w:ascii="Times New Roman" w:hAnsi="Times New Roman" w:cs="Times New Roman"/>
+          <w:sz w:val="28"/>
+          <w:szCs w:val="28"/>
+        </w:rPr>
+        <w:t xml:space="preserve"> для 3-го элемента массива</w:t>
+      </w:r>
+      <w:r>
+        <w:rPr>
+          <w:rFonts w:ascii="Times New Roman" w:hAnsi="Times New Roman" w:cs="Times New Roman"/>
+          <w:sz w:val="28"/>
+          <w:szCs w:val="28"/>
+        </w:rPr>
+        <w:t>»</w:t>
+      </w:r>
+      <w:r>
+        <w:rPr>
+          <w:rFonts w:ascii="Times New Roman" w:hAnsi="Times New Roman" w:cs="Times New Roman"/>
+          <w:sz w:val="28"/>
+          <w:szCs w:val="28"/>
+        </w:rPr>
+        <w:t>: Андрей</w:t>
+      </w:r>
+      <w:r>
+        <w:rPr>
+          <w:rFonts w:ascii="Times New Roman" w:hAnsi="Times New Roman" w:cs="Times New Roman"/>
+          <w:sz w:val="28"/>
+          <w:szCs w:val="28"/>
+        </w:rPr>
+        <w:t>.</w:t>
+      </w:r>
+    </w:p>
+    <w:p>
+      <w:pPr>
+        <w:pStyle w:val="a3"/>
+        <w:numPr>
+          <w:ilvl w:val="0"/>
+          <w:numId w:val="6"/>
+        </w:numPr>
+        <w:spacing w:after="0" w:line="360" w:lineRule="auto"/>
+        <w:ind w:left="0" w:firstLine="709"/>
+        <w:jc w:val="both"/>
+        <w:rPr>
+          <w:rFonts w:ascii="Times New Roman" w:hAnsi="Times New Roman" w:cs="Times New Roman"/>
+          <w:sz w:val="28"/>
+          <w:szCs w:val="28"/>
+        </w:rPr>
+      </w:pPr>
+      <w:r>
+        <w:rPr>
+          <w:rFonts w:ascii="Times New Roman" w:hAnsi="Times New Roman" w:cs="Times New Roman"/>
+          <w:sz w:val="28"/>
+          <w:szCs w:val="28"/>
+        </w:rPr>
+        <w:t>«Год рождения</w:t>
+      </w:r>
+      <w:r>
+        <w:rPr>
+          <w:rFonts w:ascii="Times New Roman" w:hAnsi="Times New Roman" w:cs="Times New Roman"/>
+          <w:sz w:val="28"/>
+          <w:szCs w:val="28"/>
+        </w:rPr>
+        <w:t xml:space="preserve"> для 3-го элемента массива</w:t>
+      </w:r>
+      <w:r>
+        <w:rPr>
+          <w:rFonts w:ascii="Times New Roman" w:hAnsi="Times New Roman" w:cs="Times New Roman"/>
+          <w:sz w:val="28"/>
+          <w:szCs w:val="28"/>
+        </w:rPr>
+        <w:t>»</w:t>
+      </w:r>
+      <w:r>
+        <w:rPr>
+          <w:rFonts w:ascii="Times New Roman" w:hAnsi="Times New Roman" w:cs="Times New Roman"/>
+          <w:sz w:val="28"/>
+          <w:szCs w:val="28"/>
+        </w:rPr>
+        <w:t>:</w:t>
+      </w:r>
+      <w:r>
+        <w:rPr>
+          <w:rFonts w:ascii="Times New Roman" w:hAnsi="Times New Roman" w:cs="Times New Roman"/>
+          <w:sz w:val="28"/>
+          <w:szCs w:val="28"/>
+        </w:rPr>
+        <w:t xml:space="preserve"> 2003</w:t>
+      </w:r>
+      <w:r>
+        <w:rPr>
+          <w:rFonts w:ascii="Times New Roman" w:hAnsi="Times New Roman" w:cs="Times New Roman"/>
+          <w:sz w:val="28"/>
+          <w:szCs w:val="28"/>
+        </w:rPr>
+        <w:t>.</w:t>
+      </w:r>
+    </w:p>
+    <w:p>
+      <w:pPr>
+        <w:spacing w:after="0" w:line="360" w:lineRule="auto"/>
+        <w:ind w:firstLine="709"/>
+        <w:contextualSpacing/>
+        <w:jc w:val="both"/>
+        <w:rPr>
+          <w:rFonts w:ascii="Times New Roman" w:hAnsi="Times New Roman" w:cs="Times New Roman"/>
+          <w:sz w:val="28"/>
+          <w:szCs w:val="28"/>
+        </w:rPr>
+      </w:pPr>
+      <w:r>
+        <w:rPr>
+          <w:rFonts w:ascii="Times New Roman" w:hAnsi="Times New Roman" w:cs="Times New Roman"/>
+          <w:sz w:val="28"/>
+          <w:szCs w:val="28"/>
+        </w:rPr>
+        <w:t>Выходные данные</w:t>
+      </w:r>
+      <w:r>
+        <w:rPr>
+          <w:rFonts w:ascii="Times New Roman" w:hAnsi="Times New Roman" w:cs="Times New Roman"/>
+          <w:sz w:val="28"/>
+          <w:szCs w:val="28"/>
+        </w:rPr>
+        <w:t>:</w:t>
+      </w:r>
+      <w:r>
+        <w:rPr>
+          <w:rFonts w:ascii="Times New Roman" w:hAnsi="Times New Roman" w:cs="Times New Roman"/>
+          <w:sz w:val="28"/>
+          <w:szCs w:val="28"/>
+        </w:rPr>
+        <w:t xml:space="preserve"> </w:t>
+      </w:r>
+      <w:r>
+        <w:rPr>
+          <w:rFonts w:ascii="Times New Roman" w:hAnsi="Times New Roman" w:cs="Times New Roman"/>
+          <w:sz w:val="28"/>
+          <w:szCs w:val="28"/>
+        </w:rPr>
+        <w:t>вывод отсортированного массива пользователю</w:t>
+      </w:r>
+      <w:r>
+        <w:rPr>
+          <w:rFonts w:ascii="Times New Roman" w:hAnsi="Times New Roman" w:cs="Times New Roman"/>
+          <w:sz w:val="28"/>
+          <w:szCs w:val="28"/>
+        </w:rPr>
+        <w:t>.</w:t>
+      </w:r>
+    </w:p>
+    <w:p>
+      <w:pPr>
+        <w:spacing w:after="0" w:line="360" w:lineRule="auto"/>
+        <w:ind w:firstLine="709"/>
+        <w:contextualSpacing/>
+        <w:jc w:val="both"/>
+        <w:rPr>
+          <w:rFonts w:ascii="Times New Roman" w:hAnsi="Times New Roman" w:cs="Times New Roman"/>
+          <w:sz w:val="28"/>
+          <w:szCs w:val="28"/>
+        </w:rPr>
+      </w:pPr>
+      <w:r>
+        <w:rPr>
+          <w:rFonts w:ascii="Times New Roman" w:hAnsi="Times New Roman" w:cs="Times New Roman"/>
+          <w:sz w:val="28"/>
+          <w:szCs w:val="28"/>
+        </w:rPr>
+        <w:t>Сценарий</w:t>
+      </w:r>
+      <w:r>
+        <w:rPr>
+          <w:rFonts w:ascii="Times New Roman" w:hAnsi="Times New Roman" w:cs="Times New Roman"/>
+          <w:sz w:val="28"/>
+          <w:szCs w:val="28"/>
+        </w:rPr>
+        <w:t>:</w:t>
+      </w:r>
+    </w:p>
+    <w:p>
+      <w:pPr>
+        <w:pStyle w:val="a3"/>
+        <w:numPr>
+          <w:ilvl w:val="0"/>
+          <w:numId w:val="6"/>
+        </w:numPr>
+        <w:spacing w:after="0" w:line="360" w:lineRule="auto"/>
+        <w:ind w:left="0" w:firstLine="709"/>
+        <w:jc w:val="both"/>
+        <w:rPr>
+          <w:rFonts w:ascii="Times New Roman" w:hAnsi="Times New Roman" w:cs="Times New Roman"/>
+          <w:sz w:val="28"/>
+          <w:szCs w:val="28"/>
+        </w:rPr>
+      </w:pPr>
+      <w:r>
+        <w:rPr>
+          <w:rFonts w:ascii="Times New Roman" w:hAnsi="Times New Roman" w:cs="Times New Roman"/>
+          <w:sz w:val="28"/>
+          <w:szCs w:val="28"/>
+        </w:rPr>
+        <w:t>Запустить программу</w:t>
+      </w:r>
+      <w:r>
+        <w:rPr>
+          <w:rFonts w:ascii="Times New Roman" w:hAnsi="Times New Roman" w:cs="Times New Roman"/>
+          <w:sz w:val="28"/>
+          <w:szCs w:val="28"/>
+        </w:rPr>
+        <w:t>.</w:t>
+      </w:r>
+    </w:p>
+    <w:p>
+      <w:pPr>
+        <w:pStyle w:val="a3"/>
+        <w:numPr>
+          <w:ilvl w:val="0"/>
+          <w:numId w:val="6"/>
+        </w:numPr>
+        <w:spacing w:after="0" w:line="360" w:lineRule="auto"/>
+        <w:ind w:left="0" w:firstLine="709"/>
+        <w:jc w:val="both"/>
+        <w:rPr>
+          <w:rFonts w:ascii="Times New Roman" w:hAnsi="Times New Roman" w:cs="Times New Roman"/>
+          <w:sz w:val="28"/>
+          <w:szCs w:val="28"/>
+        </w:rPr>
+      </w:pPr>
+      <w:r>
+        <w:rPr>
+          <w:rFonts w:ascii="Times New Roman" w:hAnsi="Times New Roman" w:cs="Times New Roman"/>
+          <w:sz w:val="28"/>
+          <w:szCs w:val="28"/>
+        </w:rPr>
+        <w:t>Ввести значение количества элементов массива равным</w:t>
+      </w:r>
+      <w:r>
+        <w:rPr>
+          <w:rFonts w:ascii="Times New Roman" w:hAnsi="Times New Roman" w:cs="Times New Roman"/>
+          <w:sz w:val="28"/>
+          <w:szCs w:val="28"/>
+        </w:rPr>
+        <w:t xml:space="preserve">: </w:t>
+      </w:r>
+      <w:r>
+        <w:rPr>
+          <w:rFonts w:ascii="Times New Roman" w:hAnsi="Times New Roman" w:cs="Times New Roman"/>
+          <w:sz w:val="28"/>
+          <w:szCs w:val="28"/>
+        </w:rPr>
+        <w:t>3</w:t>
+      </w:r>
+      <w:r>
+        <w:rPr>
+          <w:rFonts w:ascii="Times New Roman" w:hAnsi="Times New Roman" w:cs="Times New Roman"/>
+          <w:sz w:val="28"/>
+          <w:szCs w:val="28"/>
+        </w:rPr>
+        <w:t>.</w:t>
+      </w:r>
+    </w:p>
+    <w:p>
+      <w:pPr>
+        <w:pStyle w:val="a3"/>
+        <w:numPr>
+          <w:ilvl w:val="0"/>
+          <w:numId w:val="6"/>
+        </w:numPr>
+        <w:spacing w:after="0" w:line="360" w:lineRule="auto"/>
+        <w:ind w:left="0" w:firstLine="709"/>
+        <w:jc w:val="both"/>
+        <w:rPr>
+          <w:rFonts w:ascii="Times New Roman" w:hAnsi="Times New Roman" w:cs="Times New Roman"/>
+          <w:sz w:val="28"/>
+          <w:szCs w:val="28"/>
+        </w:rPr>
+      </w:pPr>
+      <w:r>
+        <w:rPr>
+          <w:rFonts w:ascii="Times New Roman" w:hAnsi="Times New Roman" w:cs="Times New Roman"/>
+          <w:sz w:val="28"/>
+          <w:szCs w:val="28"/>
+        </w:rPr>
+        <w:t>Ввести значение фамилии равным</w:t>
+      </w:r>
+      <w:r>
+        <w:rPr>
+          <w:rFonts w:ascii="Times New Roman" w:hAnsi="Times New Roman" w:cs="Times New Roman"/>
+          <w:sz w:val="28"/>
+          <w:szCs w:val="28"/>
+        </w:rPr>
+        <w:t xml:space="preserve">: </w:t>
+      </w:r>
+      <w:proofErr w:type="spellStart"/>
+      <w:r>
+        <w:rPr>
+          <w:rFonts w:ascii="Times New Roman" w:hAnsi="Times New Roman" w:cs="Times New Roman"/>
+          <w:sz w:val="28"/>
+          <w:szCs w:val="28"/>
+        </w:rPr>
+        <w:t>Башилов</w:t>
+      </w:r>
+      <w:proofErr w:type="spellEnd"/>
+      <w:r>
+        <w:rPr>
+          <w:rFonts w:ascii="Times New Roman" w:hAnsi="Times New Roman" w:cs="Times New Roman"/>
+          <w:sz w:val="28"/>
+          <w:szCs w:val="28"/>
+        </w:rPr>
+        <w:t>.</w:t>
+      </w:r>
+    </w:p>
+    <w:p>
+      <w:pPr>
+        <w:pStyle w:val="a3"/>
+        <w:numPr>
+          <w:ilvl w:val="0"/>
+          <w:numId w:val="6"/>
+        </w:numPr>
+        <w:spacing w:after="0" w:line="360" w:lineRule="auto"/>
+        <w:ind w:left="0" w:firstLine="709"/>
+        <w:jc w:val="both"/>
+        <w:rPr>
+          <w:rFonts w:ascii="Times New Roman" w:hAnsi="Times New Roman" w:cs="Times New Roman"/>
+          <w:sz w:val="28"/>
+          <w:szCs w:val="28"/>
+        </w:rPr>
+      </w:pPr>
+      <w:r>
+        <w:rPr>
+          <w:rFonts w:ascii="Times New Roman" w:hAnsi="Times New Roman" w:cs="Times New Roman"/>
+          <w:sz w:val="28"/>
+          <w:szCs w:val="28"/>
+        </w:rPr>
+        <w:t>Ввести значение имени равным</w:t>
+      </w:r>
+      <w:r>
+        <w:rPr>
+          <w:rFonts w:ascii="Times New Roman" w:hAnsi="Times New Roman" w:cs="Times New Roman"/>
+          <w:sz w:val="28"/>
+          <w:szCs w:val="28"/>
+        </w:rPr>
+        <w:t xml:space="preserve">: </w:t>
+      </w:r>
+      <w:r>
+        <w:rPr>
+          <w:rFonts w:ascii="Times New Roman" w:hAnsi="Times New Roman" w:cs="Times New Roman"/>
+          <w:sz w:val="28"/>
+          <w:szCs w:val="28"/>
+        </w:rPr>
+        <w:t>Максим</w:t>
+      </w:r>
+      <w:r>
+        <w:rPr>
+          <w:rFonts w:ascii="Times New Roman" w:hAnsi="Times New Roman" w:cs="Times New Roman"/>
+          <w:sz w:val="28"/>
+          <w:szCs w:val="28"/>
+        </w:rPr>
+        <w:t>.</w:t>
+      </w:r>
+    </w:p>
+    <w:p>
+      <w:pPr>
+        <w:pStyle w:val="a3"/>
+        <w:numPr>
+          <w:ilvl w:val="0"/>
+          <w:numId w:val="6"/>
+        </w:numPr>
+        <w:spacing w:after="0" w:line="360" w:lineRule="auto"/>
+        <w:ind w:left="0" w:firstLine="709"/>
+        <w:jc w:val="both"/>
+        <w:rPr>
+          <w:rFonts w:ascii="Times New Roman" w:hAnsi="Times New Roman" w:cs="Times New Roman"/>
+          <w:sz w:val="28"/>
+          <w:szCs w:val="28"/>
+        </w:rPr>
+      </w:pPr>
+      <w:r>
+        <w:rPr>
+          <w:rFonts w:ascii="Times New Roman" w:hAnsi="Times New Roman" w:cs="Times New Roman"/>
+          <w:sz w:val="28"/>
+          <w:szCs w:val="28"/>
+        </w:rPr>
+        <w:t>Ввести значение года рождения равным</w:t>
+      </w:r>
+      <w:r>
+        <w:rPr>
+          <w:rFonts w:ascii="Times New Roman" w:hAnsi="Times New Roman" w:cs="Times New Roman"/>
+          <w:sz w:val="28"/>
+          <w:szCs w:val="28"/>
+        </w:rPr>
+        <w:t xml:space="preserve">: </w:t>
+      </w:r>
+      <w:r>
+        <w:rPr>
+          <w:rFonts w:ascii="Times New Roman" w:hAnsi="Times New Roman" w:cs="Times New Roman"/>
+          <w:sz w:val="28"/>
+          <w:szCs w:val="28"/>
+        </w:rPr>
+        <w:t>2004</w:t>
+      </w:r>
+      <w:r>
+        <w:rPr>
+          <w:rFonts w:ascii="Times New Roman" w:hAnsi="Times New Roman" w:cs="Times New Roman"/>
+          <w:sz w:val="28"/>
+          <w:szCs w:val="28"/>
+        </w:rPr>
+        <w:t>.</w:t>
+      </w:r>
+    </w:p>
+    <w:p>
+      <w:pPr>
+        <w:pStyle w:val="a3"/>
+        <w:numPr>
+          <w:ilvl w:val="0"/>
+          <w:numId w:val="6"/>
+        </w:numPr>
+        <w:spacing w:after="0" w:line="360" w:lineRule="auto"/>
+        <w:ind w:left="0" w:firstLine="709"/>
+        <w:jc w:val="both"/>
+        <w:rPr>
+          <w:rFonts w:ascii="Times New Roman" w:hAnsi="Times New Roman" w:cs="Times New Roman"/>
+          <w:sz w:val="28"/>
+          <w:szCs w:val="28"/>
+        </w:rPr>
+      </w:pPr>
+      <w:r>
+        <w:rPr>
+          <w:rFonts w:ascii="Times New Roman" w:hAnsi="Times New Roman" w:cs="Times New Roman"/>
+          <w:sz w:val="28"/>
+          <w:szCs w:val="28"/>
+        </w:rPr>
+        <w:t>Ввести значение фамилии равным</w:t>
+      </w:r>
+      <w:r>
+        <w:rPr>
+          <w:rFonts w:ascii="Times New Roman" w:hAnsi="Times New Roman" w:cs="Times New Roman"/>
+          <w:sz w:val="28"/>
+          <w:szCs w:val="28"/>
+        </w:rPr>
+        <w:t xml:space="preserve">: </w:t>
+      </w:r>
+      <w:r>
+        <w:rPr>
+          <w:rFonts w:ascii="Times New Roman" w:hAnsi="Times New Roman" w:cs="Times New Roman"/>
+          <w:sz w:val="28"/>
+          <w:szCs w:val="28"/>
+        </w:rPr>
+        <w:t>Иванов</w:t>
+      </w:r>
+      <w:r>
+        <w:rPr>
+          <w:rFonts w:ascii="Times New Roman" w:hAnsi="Times New Roman" w:cs="Times New Roman"/>
+          <w:sz w:val="28"/>
+          <w:szCs w:val="28"/>
+        </w:rPr>
+        <w:t>.</w:t>
+      </w:r>
+    </w:p>
+    <w:p>
+      <w:pPr>
+        <w:pStyle w:val="a3"/>
+        <w:numPr>
+          <w:ilvl w:val="0"/>
+          <w:numId w:val="6"/>
+        </w:numPr>
+        <w:spacing w:after="0" w:line="360" w:lineRule="auto"/>
+        <w:ind w:left="0" w:firstLine="709"/>
+        <w:jc w:val="both"/>
+        <w:rPr>
+          <w:rFonts w:ascii="Times New Roman" w:hAnsi="Times New Roman" w:cs="Times New Roman"/>
+          <w:sz w:val="28"/>
+          <w:szCs w:val="28"/>
+        </w:rPr>
+      </w:pPr>
+      <w:r>
+        <w:rPr>
+          <w:rFonts w:ascii="Times New Roman" w:hAnsi="Times New Roman" w:cs="Times New Roman"/>
+          <w:sz w:val="28"/>
+          <w:szCs w:val="28"/>
+        </w:rPr>
+        <w:t>Ввести значение имени равным</w:t>
+      </w:r>
+      <w:r>
+        <w:rPr>
+          <w:rFonts w:ascii="Times New Roman" w:hAnsi="Times New Roman" w:cs="Times New Roman"/>
+          <w:sz w:val="28"/>
+          <w:szCs w:val="28"/>
+        </w:rPr>
+        <w:t xml:space="preserve">: </w:t>
+      </w:r>
+      <w:r>
+        <w:rPr>
+          <w:rFonts w:ascii="Times New Roman" w:hAnsi="Times New Roman" w:cs="Times New Roman"/>
+          <w:sz w:val="28"/>
+          <w:szCs w:val="28"/>
+        </w:rPr>
+        <w:t>Иван</w:t>
+      </w:r>
+      <w:r>
+        <w:rPr>
+          <w:rFonts w:ascii="Times New Roman" w:hAnsi="Times New Roman" w:cs="Times New Roman"/>
+          <w:sz w:val="28"/>
+          <w:szCs w:val="28"/>
+        </w:rPr>
+        <w:t>.</w:t>
+      </w:r>
+    </w:p>
+    <w:p>
+      <w:pPr>
+        <w:pStyle w:val="a3"/>
+        <w:numPr>
+          <w:ilvl w:val="0"/>
+          <w:numId w:val="6"/>
+        </w:numPr>
+        <w:spacing w:after="0" w:line="360" w:lineRule="auto"/>
+        <w:ind w:left="0" w:firstLine="709"/>
+        <w:jc w:val="both"/>
+        <w:rPr>
+          <w:rFonts w:ascii="Times New Roman" w:hAnsi="Times New Roman" w:cs="Times New Roman"/>
+          <w:sz w:val="28"/>
+          <w:szCs w:val="28"/>
+        </w:rPr>
+      </w:pPr>
+      <w:r>
+        <w:rPr>
+          <w:rFonts w:ascii="Times New Roman" w:hAnsi="Times New Roman" w:cs="Times New Roman"/>
+          <w:sz w:val="28"/>
+          <w:szCs w:val="28"/>
+        </w:rPr>
+        <w:t>Ввести значение года рождения равным</w:t>
+      </w:r>
+      <w:r>
+        <w:rPr>
+          <w:rFonts w:ascii="Times New Roman" w:hAnsi="Times New Roman" w:cs="Times New Roman"/>
+          <w:sz w:val="28"/>
+          <w:szCs w:val="28"/>
+        </w:rPr>
+        <w:t xml:space="preserve">: </w:t>
+      </w:r>
+      <w:r>
+        <w:rPr>
+          <w:rFonts w:ascii="Times New Roman" w:hAnsi="Times New Roman" w:cs="Times New Roman"/>
+          <w:sz w:val="28"/>
+          <w:szCs w:val="28"/>
+        </w:rPr>
+        <w:t>2003</w:t>
+      </w:r>
+      <w:r>
+        <w:rPr>
+          <w:rFonts w:ascii="Times New Roman" w:hAnsi="Times New Roman" w:cs="Times New Roman"/>
+          <w:sz w:val="28"/>
+          <w:szCs w:val="28"/>
+        </w:rPr>
+        <w:t>.</w:t>
+      </w:r>
+    </w:p>
+    <w:p>
+      <w:pPr>
+        <w:pStyle w:val="a3"/>
+        <w:numPr>
+          <w:ilvl w:val="0"/>
+          <w:numId w:val="6"/>
+        </w:numPr>
+        <w:spacing w:after="0" w:line="360" w:lineRule="auto"/>
+        <w:ind w:left="0" w:firstLine="709"/>
+        <w:jc w:val="both"/>
+        <w:rPr>
+          <w:rFonts w:ascii="Times New Roman" w:hAnsi="Times New Roman" w:cs="Times New Roman"/>
+          <w:sz w:val="28"/>
+          <w:szCs w:val="28"/>
+        </w:rPr>
+      </w:pPr>
+      <w:r>
+        <w:rPr>
+          <w:rFonts w:ascii="Times New Roman" w:hAnsi="Times New Roman" w:cs="Times New Roman"/>
+          <w:sz w:val="28"/>
+          <w:szCs w:val="28"/>
+        </w:rPr>
+        <w:t>Ввести значение фамилии равным</w:t>
+      </w:r>
+      <w:r>
+        <w:rPr>
+          <w:rFonts w:ascii="Times New Roman" w:hAnsi="Times New Roman" w:cs="Times New Roman"/>
+          <w:sz w:val="28"/>
+          <w:szCs w:val="28"/>
+        </w:rPr>
+        <w:t xml:space="preserve">: </w:t>
+      </w:r>
+      <w:r>
+        <w:rPr>
+          <w:rFonts w:ascii="Times New Roman" w:hAnsi="Times New Roman" w:cs="Times New Roman"/>
+          <w:sz w:val="28"/>
+          <w:szCs w:val="28"/>
+        </w:rPr>
+        <w:t>Сидоров</w:t>
+      </w:r>
+      <w:r>
+        <w:rPr>
+          <w:rFonts w:ascii="Times New Roman" w:hAnsi="Times New Roman" w:cs="Times New Roman"/>
+          <w:sz w:val="28"/>
+          <w:szCs w:val="28"/>
+        </w:rPr>
+        <w:t>.</w:t>
+      </w:r>
+    </w:p>
+    <w:p>
+      <w:pPr>
+        <w:pStyle w:val="a3"/>
+        <w:numPr>
+          <w:ilvl w:val="0"/>
+          <w:numId w:val="6"/>
+        </w:numPr>
+        <w:spacing w:after="0" w:line="360" w:lineRule="auto"/>
+        <w:ind w:left="0" w:firstLine="709"/>
+        <w:jc w:val="both"/>
+        <w:rPr>
+          <w:rFonts w:ascii="Times New Roman" w:hAnsi="Times New Roman" w:cs="Times New Roman"/>
+          <w:sz w:val="28"/>
+          <w:szCs w:val="28"/>
+        </w:rPr>
+      </w:pPr>
+      <w:r>
+        <w:rPr>
+          <w:rFonts w:ascii="Times New Roman" w:hAnsi="Times New Roman" w:cs="Times New Roman"/>
+          <w:sz w:val="28"/>
+          <w:szCs w:val="28"/>
+        </w:rPr>
+        <w:t>Ввести значение имени равным</w:t>
+      </w:r>
+      <w:r>
+        <w:rPr>
+          <w:rFonts w:ascii="Times New Roman" w:hAnsi="Times New Roman" w:cs="Times New Roman"/>
+          <w:sz w:val="28"/>
+          <w:szCs w:val="28"/>
+        </w:rPr>
+        <w:t xml:space="preserve">: </w:t>
+      </w:r>
+      <w:r>
+        <w:rPr>
+          <w:rFonts w:ascii="Times New Roman" w:hAnsi="Times New Roman" w:cs="Times New Roman"/>
+          <w:sz w:val="28"/>
+          <w:szCs w:val="28"/>
+        </w:rPr>
+        <w:t>Андрей</w:t>
+      </w:r>
+      <w:r>
+        <w:rPr>
+          <w:rFonts w:ascii="Times New Roman" w:hAnsi="Times New Roman" w:cs="Times New Roman"/>
+          <w:sz w:val="28"/>
+          <w:szCs w:val="28"/>
+        </w:rPr>
+        <w:t>.</w:t>
+      </w:r>
+    </w:p>
+    <w:p>
+      <w:pPr>
+        <w:pStyle w:val="a3"/>
+        <w:numPr>
+          <w:ilvl w:val="0"/>
+          <w:numId w:val="6"/>
+        </w:numPr>
+        <w:spacing w:after="0" w:line="360" w:lineRule="auto"/>
+        <w:ind w:left="0" w:firstLine="709"/>
+        <w:jc w:val="both"/>
+        <w:rPr>
+          <w:rFonts w:ascii="Times New Roman" w:hAnsi="Times New Roman" w:cs="Times New Roman"/>
+          <w:sz w:val="28"/>
+          <w:szCs w:val="28"/>
+        </w:rPr>
+      </w:pPr>
+      <w:r>
+        <w:rPr>
+          <w:rFonts w:ascii="Times New Roman" w:hAnsi="Times New Roman" w:cs="Times New Roman"/>
+          <w:sz w:val="28"/>
+          <w:szCs w:val="28"/>
+        </w:rPr>
+        <w:t>Ввести значение года рождения равным</w:t>
+      </w:r>
+      <w:r>
+        <w:rPr>
+          <w:rFonts w:ascii="Times New Roman" w:hAnsi="Times New Roman" w:cs="Times New Roman"/>
+          <w:sz w:val="28"/>
+          <w:szCs w:val="28"/>
+        </w:rPr>
+        <w:t xml:space="preserve">: </w:t>
+      </w:r>
+      <w:r>
+        <w:rPr>
+          <w:rFonts w:ascii="Times New Roman" w:hAnsi="Times New Roman" w:cs="Times New Roman"/>
+          <w:sz w:val="28"/>
+          <w:szCs w:val="28"/>
+        </w:rPr>
+        <w:t>2003</w:t>
+      </w:r>
       <w:bookmarkStart w:id="0" w:name="_GoBack"/>
       <w:bookmarkEnd w:id="0"/>
-    </w:p>
-    <w:p>
-      <w:pPr>
-        <w:spacing w:after="0" w:line="360" w:lineRule="auto"/>
-        <w:ind w:firstLine="709"/>
-        <w:contextualSpacing/>
-        <w:jc w:val="both"/>
-        <w:rPr>
-          <w:rFonts w:ascii="Times New Roman" w:hAnsi="Times New Roman" w:cs="Times New Roman"/>
-          <w:sz w:val="28"/>
-          <w:szCs w:val="28"/>
-        </w:rPr>
-      </w:pPr>
-      <w:r>
-        <w:rPr>
-          <w:rFonts w:ascii="Times New Roman" w:hAnsi="Times New Roman" w:cs="Times New Roman"/>
-          <w:sz w:val="28"/>
-          <w:szCs w:val="28"/>
-        </w:rPr>
-        <w:t xml:space="preserve">Тестовый пример </w:t>
-      </w:r>
-      <w:r>
-        <w:rPr>
-          <w:rFonts w:ascii="Times New Roman" w:hAnsi="Times New Roman" w:cs="Times New Roman"/>
-          <w:sz w:val="28"/>
-          <w:szCs w:val="28"/>
-        </w:rPr>
-        <w:t>9</w:t>
-      </w:r>
-      <w:r>
-        <w:rPr>
-          <w:rFonts w:ascii="Times New Roman" w:hAnsi="Times New Roman" w:cs="Times New Roman"/>
-          <w:sz w:val="28"/>
-          <w:szCs w:val="28"/>
-        </w:rPr>
-        <w:t>.</w:t>
-      </w:r>
-    </w:p>
-    <w:p>
-      <w:pPr>
-        <w:spacing w:after="0" w:line="360" w:lineRule="auto"/>
-        <w:ind w:firstLine="709"/>
-        <w:contextualSpacing/>
-        <w:jc w:val="both"/>
-        <w:rPr>
-          <w:rFonts w:ascii="Times New Roman" w:hAnsi="Times New Roman" w:cs="Times New Roman"/>
-          <w:sz w:val="28"/>
-          <w:szCs w:val="28"/>
-        </w:rPr>
-      </w:pPr>
-      <w:r>
-        <w:rPr>
-          <w:rFonts w:ascii="Times New Roman" w:hAnsi="Times New Roman" w:cs="Times New Roman"/>
-          <w:sz w:val="28"/>
-          <w:szCs w:val="28"/>
-        </w:rPr>
-        <w:t>Номер тест-требования</w:t>
-      </w:r>
-      <w:r>
-        <w:rPr>
-          <w:rFonts w:ascii="Times New Roman" w:hAnsi="Times New Roman" w:cs="Times New Roman"/>
-          <w:sz w:val="28"/>
-          <w:szCs w:val="28"/>
-        </w:rPr>
-        <w:t>:</w:t>
-      </w:r>
-      <w:r>
-        <w:rPr>
-          <w:rFonts w:ascii="Times New Roman" w:hAnsi="Times New Roman" w:cs="Times New Roman"/>
-          <w:sz w:val="28"/>
-          <w:szCs w:val="28"/>
-        </w:rPr>
-        <w:t xml:space="preserve"> 3</w:t>
-      </w:r>
-      <w:r>
-        <w:rPr>
-          <w:rFonts w:ascii="Times New Roman" w:hAnsi="Times New Roman" w:cs="Times New Roman"/>
-          <w:sz w:val="28"/>
-          <w:szCs w:val="28"/>
-        </w:rPr>
-        <w:t>.</w:t>
-      </w:r>
-    </w:p>
-    <w:p>
-      <w:pPr>
-        <w:spacing w:after="0" w:line="360" w:lineRule="auto"/>
-        <w:ind w:firstLine="709"/>
-        <w:contextualSpacing/>
-        <w:jc w:val="both"/>
-        <w:rPr>
-          <w:rFonts w:ascii="Times New Roman" w:hAnsi="Times New Roman" w:cs="Times New Roman"/>
-          <w:sz w:val="28"/>
-          <w:szCs w:val="28"/>
-        </w:rPr>
-      </w:pPr>
-      <w:r>
-        <w:rPr>
-          <w:rFonts w:ascii="Times New Roman" w:hAnsi="Times New Roman" w:cs="Times New Roman"/>
-          <w:sz w:val="28"/>
-          <w:szCs w:val="28"/>
-        </w:rPr>
-        <w:t>Описание теста</w:t>
-      </w:r>
-      <w:r>
-        <w:rPr>
-          <w:rFonts w:ascii="Times New Roman" w:hAnsi="Times New Roman" w:cs="Times New Roman"/>
-          <w:sz w:val="28"/>
-          <w:szCs w:val="28"/>
-        </w:rPr>
-        <w:t xml:space="preserve">: </w:t>
-      </w:r>
-      <w:r>
-        <w:rPr>
-          <w:rFonts w:ascii="Times New Roman" w:hAnsi="Times New Roman" w:cs="Times New Roman"/>
-          <w:sz w:val="28"/>
-          <w:szCs w:val="28"/>
-        </w:rPr>
-        <w:t>в тесте осуществляется проверка вывода результата в файл</w:t>
-      </w:r>
-      <w:r>
-        <w:rPr>
-          <w:rFonts w:ascii="Times New Roman" w:hAnsi="Times New Roman" w:cs="Times New Roman"/>
-          <w:sz w:val="28"/>
-          <w:szCs w:val="28"/>
-        </w:rPr>
-        <w:t>.</w:t>
-      </w:r>
-    </w:p>
-    <w:p>
-      <w:pPr>
-        <w:spacing w:after="0" w:line="360" w:lineRule="auto"/>
-        <w:ind w:firstLine="709"/>
-        <w:contextualSpacing/>
-        <w:jc w:val="both"/>
-        <w:rPr>
-          <w:rFonts w:ascii="Times New Roman" w:hAnsi="Times New Roman" w:cs="Times New Roman"/>
-          <w:sz w:val="28"/>
-          <w:szCs w:val="28"/>
-        </w:rPr>
-      </w:pPr>
-      <w:r>
-        <w:rPr>
-          <w:rFonts w:ascii="Times New Roman" w:hAnsi="Times New Roman" w:cs="Times New Roman"/>
-          <w:sz w:val="28"/>
-          <w:szCs w:val="28"/>
-        </w:rPr>
-        <w:t>Входные данные</w:t>
-      </w:r>
-      <w:r>
-        <w:rPr>
-          <w:rFonts w:ascii="Times New Roman" w:hAnsi="Times New Roman" w:cs="Times New Roman"/>
-          <w:sz w:val="28"/>
-          <w:szCs w:val="28"/>
-        </w:rPr>
-        <w:t>:</w:t>
-      </w:r>
-    </w:p>
-    <w:p>
-      <w:pPr>
-        <w:pStyle w:val="a3"/>
-        <w:numPr>
-          <w:ilvl w:val="0"/>
-          <w:numId w:val="6"/>
-        </w:numPr>
-        <w:spacing w:after="0" w:line="360" w:lineRule="auto"/>
-        <w:ind w:left="0" w:firstLine="709"/>
-        <w:jc w:val="both"/>
-        <w:rPr>
-          <w:rFonts w:ascii="Times New Roman" w:hAnsi="Times New Roman" w:cs="Times New Roman"/>
-          <w:sz w:val="28"/>
-          <w:szCs w:val="28"/>
-        </w:rPr>
-      </w:pPr>
-      <w:r>
-        <w:rPr>
-          <w:rFonts w:ascii="Times New Roman" w:hAnsi="Times New Roman" w:cs="Times New Roman"/>
-          <w:sz w:val="28"/>
-          <w:szCs w:val="28"/>
-        </w:rPr>
-        <w:t>«Количество элементов массива»</w:t>
-      </w:r>
-      <w:r>
-        <w:rPr>
-          <w:rFonts w:ascii="Times New Roman" w:hAnsi="Times New Roman" w:cs="Times New Roman"/>
-          <w:sz w:val="28"/>
-          <w:szCs w:val="28"/>
-          <w:lang w:val="en-US"/>
-        </w:rPr>
-        <w:t>: 1.</w:t>
-      </w:r>
-    </w:p>
-    <w:p>
-      <w:pPr>
-        <w:pStyle w:val="a3"/>
-        <w:numPr>
-          <w:ilvl w:val="0"/>
-          <w:numId w:val="6"/>
-        </w:numPr>
-        <w:spacing w:after="0" w:line="360" w:lineRule="auto"/>
-        <w:ind w:left="0" w:firstLine="709"/>
-        <w:jc w:val="both"/>
-        <w:rPr>
-          <w:rFonts w:ascii="Times New Roman" w:hAnsi="Times New Roman" w:cs="Times New Roman"/>
-          <w:sz w:val="28"/>
-          <w:szCs w:val="28"/>
-        </w:rPr>
-      </w:pPr>
-      <w:r>
-        <w:rPr>
-          <w:rFonts w:ascii="Times New Roman" w:hAnsi="Times New Roman" w:cs="Times New Roman"/>
-          <w:sz w:val="28"/>
-          <w:szCs w:val="28"/>
-        </w:rPr>
-        <w:t>«Фамилия»</w:t>
-      </w:r>
-      <w:r>
-        <w:rPr>
-          <w:rFonts w:ascii="Times New Roman" w:hAnsi="Times New Roman" w:cs="Times New Roman"/>
-          <w:sz w:val="28"/>
-          <w:szCs w:val="28"/>
-          <w:lang w:val="en-US"/>
-        </w:rPr>
-        <w:t xml:space="preserve">: </w:t>
-      </w:r>
-      <w:proofErr w:type="spellStart"/>
-      <w:r>
-        <w:rPr>
-          <w:rFonts w:ascii="Times New Roman" w:hAnsi="Times New Roman" w:cs="Times New Roman"/>
-          <w:sz w:val="28"/>
-          <w:szCs w:val="28"/>
-        </w:rPr>
-        <w:t>Башилов</w:t>
-      </w:r>
-      <w:proofErr w:type="spellEnd"/>
-      <w:r>
-        <w:rPr>
-          <w:rFonts w:ascii="Times New Roman" w:hAnsi="Times New Roman" w:cs="Times New Roman"/>
-          <w:sz w:val="28"/>
-          <w:szCs w:val="28"/>
-          <w:lang w:val="en-US"/>
-        </w:rPr>
-        <w:t>.</w:t>
-      </w:r>
-    </w:p>
-    <w:p>
-      <w:pPr>
-        <w:pStyle w:val="a3"/>
-        <w:numPr>
-          <w:ilvl w:val="0"/>
-          <w:numId w:val="6"/>
-        </w:numPr>
-        <w:spacing w:after="0" w:line="360" w:lineRule="auto"/>
-        <w:ind w:left="0" w:firstLine="709"/>
-        <w:jc w:val="both"/>
-        <w:rPr>
-          <w:rFonts w:ascii="Times New Roman" w:hAnsi="Times New Roman" w:cs="Times New Roman"/>
-          <w:sz w:val="28"/>
-          <w:szCs w:val="28"/>
-        </w:rPr>
-      </w:pPr>
-      <w:r>
-        <w:rPr>
-          <w:rFonts w:ascii="Times New Roman" w:hAnsi="Times New Roman" w:cs="Times New Roman"/>
-          <w:sz w:val="28"/>
-          <w:szCs w:val="28"/>
-        </w:rPr>
-        <w:t>«Имя»</w:t>
-      </w:r>
-      <w:r>
-        <w:rPr>
-          <w:rFonts w:ascii="Times New Roman" w:hAnsi="Times New Roman" w:cs="Times New Roman"/>
-          <w:sz w:val="28"/>
-          <w:szCs w:val="28"/>
-          <w:lang w:val="en-US"/>
-        </w:rPr>
-        <w:t xml:space="preserve">: </w:t>
-      </w:r>
-      <w:r>
-        <w:rPr>
-          <w:rFonts w:ascii="Times New Roman" w:hAnsi="Times New Roman" w:cs="Times New Roman"/>
-          <w:sz w:val="28"/>
-          <w:szCs w:val="28"/>
-        </w:rPr>
-        <w:t>Максим</w:t>
-      </w:r>
-      <w:r>
-        <w:rPr>
-          <w:rFonts w:ascii="Times New Roman" w:hAnsi="Times New Roman" w:cs="Times New Roman"/>
-          <w:sz w:val="28"/>
-          <w:szCs w:val="28"/>
-          <w:lang w:val="en-US"/>
-        </w:rPr>
-        <w:t>.</w:t>
-      </w:r>
-    </w:p>
-    <w:p>
-      <w:pPr>
-        <w:pStyle w:val="a3"/>
-        <w:numPr>
-          <w:ilvl w:val="0"/>
-          <w:numId w:val="6"/>
-        </w:numPr>
-        <w:spacing w:after="0" w:line="360" w:lineRule="auto"/>
-        <w:ind w:left="0" w:firstLine="709"/>
-        <w:jc w:val="both"/>
-        <w:rPr>
-          <w:rFonts w:ascii="Times New Roman" w:hAnsi="Times New Roman" w:cs="Times New Roman"/>
-          <w:sz w:val="28"/>
-          <w:szCs w:val="28"/>
-        </w:rPr>
-      </w:pPr>
-      <w:r>
-        <w:rPr>
-          <w:rFonts w:ascii="Times New Roman" w:hAnsi="Times New Roman" w:cs="Times New Roman"/>
-          <w:sz w:val="28"/>
-          <w:szCs w:val="28"/>
-        </w:rPr>
-        <w:t>«Год рождения»</w:t>
-      </w:r>
-      <w:r>
-        <w:rPr>
-          <w:rFonts w:ascii="Times New Roman" w:hAnsi="Times New Roman" w:cs="Times New Roman"/>
-          <w:sz w:val="28"/>
-          <w:szCs w:val="28"/>
-          <w:lang w:val="en-US"/>
-        </w:rPr>
-        <w:t>:</w:t>
-      </w:r>
-      <w:r>
-        <w:rPr>
-          <w:rFonts w:ascii="Times New Roman" w:hAnsi="Times New Roman" w:cs="Times New Roman"/>
-          <w:sz w:val="28"/>
-          <w:szCs w:val="28"/>
-        </w:rPr>
-        <w:t xml:space="preserve"> 2004</w:t>
-      </w:r>
-      <w:r>
-        <w:rPr>
-          <w:rFonts w:ascii="Times New Roman" w:hAnsi="Times New Roman" w:cs="Times New Roman"/>
-          <w:sz w:val="28"/>
-          <w:szCs w:val="28"/>
-          <w:lang w:val="en-US"/>
-        </w:rPr>
-        <w:t>.</w:t>
-      </w:r>
-    </w:p>
-    <w:p>
-      <w:pPr>
-        <w:spacing w:after="0" w:line="360" w:lineRule="auto"/>
-        <w:ind w:firstLine="709"/>
-        <w:contextualSpacing/>
-        <w:jc w:val="both"/>
-        <w:rPr>
-          <w:rFonts w:ascii="Times New Roman" w:hAnsi="Times New Roman" w:cs="Times New Roman"/>
-          <w:sz w:val="28"/>
-          <w:szCs w:val="28"/>
-        </w:rPr>
-      </w:pPr>
-      <w:r>
-        <w:rPr>
-          <w:rFonts w:ascii="Times New Roman" w:hAnsi="Times New Roman" w:cs="Times New Roman"/>
-          <w:sz w:val="28"/>
-          <w:szCs w:val="28"/>
-        </w:rPr>
-        <w:t>Выходные данные</w:t>
-      </w:r>
-      <w:r>
-        <w:rPr>
-          <w:rFonts w:ascii="Times New Roman" w:hAnsi="Times New Roman" w:cs="Times New Roman"/>
-          <w:sz w:val="28"/>
-          <w:szCs w:val="28"/>
-        </w:rPr>
-        <w:t>:</w:t>
-      </w:r>
-      <w:r>
-        <w:rPr>
-          <w:rFonts w:ascii="Times New Roman" w:hAnsi="Times New Roman" w:cs="Times New Roman"/>
-          <w:sz w:val="28"/>
-          <w:szCs w:val="28"/>
-        </w:rPr>
-        <w:t xml:space="preserve"> </w:t>
-      </w:r>
-      <w:r>
-        <w:rPr>
-          <w:rFonts w:ascii="Times New Roman" w:hAnsi="Times New Roman" w:cs="Times New Roman"/>
-          <w:sz w:val="28"/>
-          <w:szCs w:val="28"/>
-        </w:rPr>
-        <w:t xml:space="preserve">запись результата в файл </w:t>
-      </w:r>
-      <w:r>
-        <w:rPr>
-          <w:rFonts w:ascii="Times New Roman" w:hAnsi="Times New Roman" w:cs="Times New Roman"/>
-          <w:sz w:val="28"/>
-          <w:szCs w:val="28"/>
-          <w:lang w:val="en-US"/>
-        </w:rPr>
-        <w:t>result</w:t>
-      </w:r>
-      <w:r>
-        <w:rPr>
-          <w:rFonts w:ascii="Times New Roman" w:hAnsi="Times New Roman" w:cs="Times New Roman"/>
-          <w:sz w:val="28"/>
-          <w:szCs w:val="28"/>
-        </w:rPr>
-        <w:t>.</w:t>
-      </w:r>
-      <w:proofErr w:type="spellStart"/>
-      <w:r>
-        <w:rPr>
-          <w:rFonts w:ascii="Times New Roman" w:hAnsi="Times New Roman" w:cs="Times New Roman"/>
-          <w:sz w:val="28"/>
-          <w:szCs w:val="28"/>
-        </w:rPr>
-        <w:t>txt</w:t>
-      </w:r>
-      <w:proofErr w:type="spellEnd"/>
-      <w:r>
-        <w:rPr>
-          <w:rFonts w:ascii="Times New Roman" w:hAnsi="Times New Roman" w:cs="Times New Roman"/>
-          <w:sz w:val="28"/>
-          <w:szCs w:val="28"/>
-        </w:rPr>
-        <w:t>, который находится в директории исполняемого файла</w:t>
-      </w:r>
-      <w:r>
-        <w:rPr>
-          <w:rFonts w:ascii="Times New Roman" w:hAnsi="Times New Roman" w:cs="Times New Roman"/>
-          <w:sz w:val="28"/>
-          <w:szCs w:val="28"/>
-        </w:rPr>
-        <w:t>.</w:t>
-      </w:r>
-    </w:p>
-    <w:p>
-      <w:pPr>
-        <w:spacing w:after="0" w:line="360" w:lineRule="auto"/>
-        <w:ind w:firstLine="709"/>
-        <w:contextualSpacing/>
-        <w:jc w:val="both"/>
-        <w:rPr>
-          <w:rFonts w:ascii="Times New Roman" w:hAnsi="Times New Roman" w:cs="Times New Roman"/>
-          <w:sz w:val="28"/>
-          <w:szCs w:val="28"/>
-        </w:rPr>
-      </w:pPr>
-      <w:r>
-        <w:rPr>
-          <w:rFonts w:ascii="Times New Roman" w:hAnsi="Times New Roman" w:cs="Times New Roman"/>
-          <w:sz w:val="28"/>
-          <w:szCs w:val="28"/>
-        </w:rPr>
-        <w:t>Сценарий</w:t>
-      </w:r>
-      <w:r>
-        <w:rPr>
-          <w:rFonts w:ascii="Times New Roman" w:hAnsi="Times New Roman" w:cs="Times New Roman"/>
-          <w:sz w:val="28"/>
-          <w:szCs w:val="28"/>
-        </w:rPr>
-        <w:t>:</w:t>
-      </w:r>
-    </w:p>
-    <w:p>
-      <w:pPr>
-        <w:pStyle w:val="a3"/>
-        <w:numPr>
-          <w:ilvl w:val="0"/>
-          <w:numId w:val="6"/>
-        </w:numPr>
-        <w:spacing w:after="0" w:line="360" w:lineRule="auto"/>
-        <w:ind w:left="0" w:firstLine="709"/>
-        <w:jc w:val="both"/>
-        <w:rPr>
-          <w:rFonts w:ascii="Times New Roman" w:hAnsi="Times New Roman" w:cs="Times New Roman"/>
-          <w:sz w:val="28"/>
-          <w:szCs w:val="28"/>
-        </w:rPr>
-      </w:pPr>
-      <w:r>
-        <w:rPr>
-          <w:rFonts w:ascii="Times New Roman" w:hAnsi="Times New Roman" w:cs="Times New Roman"/>
-          <w:sz w:val="28"/>
-          <w:szCs w:val="28"/>
-        </w:rPr>
-        <w:t>Запустить программу</w:t>
-      </w:r>
-      <w:r>
-        <w:rPr>
-          <w:rFonts w:ascii="Times New Roman" w:hAnsi="Times New Roman" w:cs="Times New Roman"/>
-          <w:sz w:val="28"/>
-          <w:szCs w:val="28"/>
-        </w:rPr>
-        <w:t>.</w:t>
-      </w:r>
-    </w:p>
-    <w:p>
-      <w:pPr>
-        <w:pStyle w:val="a3"/>
-        <w:numPr>
-          <w:ilvl w:val="0"/>
-          <w:numId w:val="6"/>
-        </w:numPr>
-        <w:spacing w:after="0" w:line="360" w:lineRule="auto"/>
-        <w:ind w:left="0" w:firstLine="709"/>
-        <w:jc w:val="both"/>
-        <w:rPr>
-          <w:rFonts w:ascii="Times New Roman" w:hAnsi="Times New Roman" w:cs="Times New Roman"/>
-          <w:sz w:val="28"/>
-          <w:szCs w:val="28"/>
-        </w:rPr>
-      </w:pPr>
-      <w:r>
-        <w:rPr>
-          <w:rFonts w:ascii="Times New Roman" w:hAnsi="Times New Roman" w:cs="Times New Roman"/>
-          <w:sz w:val="28"/>
-          <w:szCs w:val="28"/>
-        </w:rPr>
-        <w:t>Ввести значение количества элементов массива равным</w:t>
-      </w:r>
-      <w:r>
-        <w:rPr>
-          <w:rFonts w:ascii="Times New Roman" w:hAnsi="Times New Roman" w:cs="Times New Roman"/>
-          <w:sz w:val="28"/>
-          <w:szCs w:val="28"/>
-        </w:rPr>
-        <w:t xml:space="preserve">: </w:t>
-      </w:r>
-      <w:r>
-        <w:rPr>
-          <w:rFonts w:ascii="Times New Roman" w:hAnsi="Times New Roman" w:cs="Times New Roman"/>
-          <w:sz w:val="28"/>
-          <w:szCs w:val="28"/>
-        </w:rPr>
-        <w:t>1</w:t>
-      </w:r>
-      <w:r>
-        <w:rPr>
-          <w:rFonts w:ascii="Times New Roman" w:hAnsi="Times New Roman" w:cs="Times New Roman"/>
-          <w:sz w:val="28"/>
-          <w:szCs w:val="28"/>
-        </w:rPr>
-        <w:t>.</w:t>
-      </w:r>
-    </w:p>
-    <w:p>
-      <w:pPr>
-        <w:pStyle w:val="a3"/>
-        <w:numPr>
-          <w:ilvl w:val="0"/>
-          <w:numId w:val="6"/>
-        </w:numPr>
-        <w:spacing w:after="0" w:line="360" w:lineRule="auto"/>
-        <w:ind w:left="0" w:firstLine="709"/>
-        <w:jc w:val="both"/>
-        <w:rPr>
-          <w:rFonts w:ascii="Times New Roman" w:hAnsi="Times New Roman" w:cs="Times New Roman"/>
-          <w:sz w:val="28"/>
-          <w:szCs w:val="28"/>
-        </w:rPr>
-      </w:pPr>
-      <w:r>
-        <w:rPr>
-          <w:rFonts w:ascii="Times New Roman" w:hAnsi="Times New Roman" w:cs="Times New Roman"/>
-          <w:sz w:val="28"/>
-          <w:szCs w:val="28"/>
-        </w:rPr>
-        <w:t>Ввести значение фамилии равным</w:t>
-      </w:r>
-      <w:r>
-        <w:rPr>
-          <w:rFonts w:ascii="Times New Roman" w:hAnsi="Times New Roman" w:cs="Times New Roman"/>
-          <w:sz w:val="28"/>
-          <w:szCs w:val="28"/>
-        </w:rPr>
-        <w:t xml:space="preserve">: </w:t>
-      </w:r>
-      <w:proofErr w:type="spellStart"/>
-      <w:r>
-        <w:rPr>
-          <w:rFonts w:ascii="Times New Roman" w:hAnsi="Times New Roman" w:cs="Times New Roman"/>
-          <w:sz w:val="28"/>
-          <w:szCs w:val="28"/>
-        </w:rPr>
-        <w:t>Башилов</w:t>
-      </w:r>
-      <w:proofErr w:type="spellEnd"/>
-      <w:r>
-        <w:rPr>
-          <w:rFonts w:ascii="Times New Roman" w:hAnsi="Times New Roman" w:cs="Times New Roman"/>
-          <w:sz w:val="28"/>
-          <w:szCs w:val="28"/>
-        </w:rPr>
-        <w:t>.</w:t>
-      </w:r>
-    </w:p>
-    <w:p>
-      <w:pPr>
-        <w:pStyle w:val="a3"/>
-        <w:numPr>
-          <w:ilvl w:val="0"/>
-          <w:numId w:val="6"/>
-        </w:numPr>
-        <w:spacing w:after="0" w:line="360" w:lineRule="auto"/>
-        <w:ind w:left="0" w:firstLine="709"/>
-        <w:jc w:val="both"/>
-        <w:rPr>
-          <w:rFonts w:ascii="Times New Roman" w:hAnsi="Times New Roman" w:cs="Times New Roman"/>
-          <w:sz w:val="28"/>
-          <w:szCs w:val="28"/>
-        </w:rPr>
-      </w:pPr>
-      <w:r>
-        <w:rPr>
-          <w:rFonts w:ascii="Times New Roman" w:hAnsi="Times New Roman" w:cs="Times New Roman"/>
-          <w:sz w:val="28"/>
-          <w:szCs w:val="28"/>
-        </w:rPr>
-        <w:t>Ввести значение имени равным</w:t>
-      </w:r>
-      <w:r>
-        <w:rPr>
-          <w:rFonts w:ascii="Times New Roman" w:hAnsi="Times New Roman" w:cs="Times New Roman"/>
-          <w:sz w:val="28"/>
-          <w:szCs w:val="28"/>
-        </w:rPr>
-        <w:t xml:space="preserve">: </w:t>
-      </w:r>
-      <w:r>
-        <w:rPr>
-          <w:rFonts w:ascii="Times New Roman" w:hAnsi="Times New Roman" w:cs="Times New Roman"/>
-          <w:sz w:val="28"/>
-          <w:szCs w:val="28"/>
-        </w:rPr>
-        <w:t>Максим</w:t>
-      </w:r>
-      <w:r>
-        <w:rPr>
-          <w:rFonts w:ascii="Times New Roman" w:hAnsi="Times New Roman" w:cs="Times New Roman"/>
-          <w:sz w:val="28"/>
-          <w:szCs w:val="28"/>
-        </w:rPr>
-        <w:t>.</w:t>
-      </w:r>
-    </w:p>
-    <w:p>
-      <w:pPr>
-        <w:pStyle w:val="a3"/>
-        <w:numPr>
-          <w:ilvl w:val="0"/>
-          <w:numId w:val="6"/>
-        </w:numPr>
-        <w:spacing w:after="0" w:line="360" w:lineRule="auto"/>
-        <w:ind w:left="0" w:firstLine="709"/>
-        <w:jc w:val="both"/>
-        <w:rPr>
-          <w:rFonts w:ascii="Times New Roman" w:hAnsi="Times New Roman" w:cs="Times New Roman"/>
-          <w:sz w:val="28"/>
-          <w:szCs w:val="28"/>
-        </w:rPr>
-      </w:pPr>
-      <w:r>
-        <w:rPr>
-          <w:rFonts w:ascii="Times New Roman" w:hAnsi="Times New Roman" w:cs="Times New Roman"/>
-          <w:sz w:val="28"/>
-          <w:szCs w:val="28"/>
-        </w:rPr>
-        <w:t>Ввести значение года рождения равным</w:t>
-      </w:r>
-      <w:r>
-        <w:rPr>
-          <w:rFonts w:ascii="Times New Roman" w:hAnsi="Times New Roman" w:cs="Times New Roman"/>
-          <w:sz w:val="28"/>
-          <w:szCs w:val="28"/>
-        </w:rPr>
-        <w:t xml:space="preserve">: </w:t>
-      </w:r>
-      <w:r>
-        <w:rPr>
-          <w:rFonts w:ascii="Times New Roman" w:hAnsi="Times New Roman" w:cs="Times New Roman"/>
-          <w:sz w:val="28"/>
-          <w:szCs w:val="28"/>
-        </w:rPr>
-        <w:t>2004</w:t>
-      </w:r>
-      <w:r>
-        <w:rPr>
-          <w:rFonts w:ascii="Times New Roman" w:hAnsi="Times New Roman" w:cs="Times New Roman"/>
-          <w:sz w:val="28"/>
-          <w:szCs w:val="28"/>
-        </w:rPr>
-        <w:t>.</w:t>
-      </w:r>
-    </w:p>
-    <w:p>
-      <w:pPr>
-        <w:jc w:val="both"/>
-        <w:rPr>
-          <w:rFonts w:ascii="Times New Roman" w:hAnsi="Times New Roman" w:cs="Times New Roman"/>
-          <w:sz w:val="28"/>
-          <w:szCs w:val="28"/>
-        </w:rPr>
-      </w:pPr>
-    </w:p>
-    <w:p>
-      <w:pPr>
-        <w:jc w:val="both"/>
-        <w:rPr>
-          <w:rFonts w:ascii="Times New Roman" w:hAnsi="Times New Roman" w:cs="Times New Roman"/>
-          <w:sz w:val="28"/>
-          <w:szCs w:val="28"/>
-        </w:rPr>
-      </w:pPr>
+      <w:r>
+        <w:rPr>
+          <w:rFonts w:ascii="Times New Roman" w:hAnsi="Times New Roman" w:cs="Times New Roman"/>
+          <w:sz w:val="28"/>
+          <w:szCs w:val="28"/>
+        </w:rPr>
+        <w:t>.</w:t>
+      </w:r>
     </w:p>
     <w:sectPr>
       <w:pgSz w:w="11906" w:h="16838"/>

--- a/test/Тест-требования и тест-план.docx
+++ b/test/Тест-требования и тест-план.docx
@@ -645,6 +645,55 @@
     </w:p>
     <w:p>
       <w:pPr>
+        <w:pStyle w:val="a3"/>
+        <w:numPr>
+          <w:ilvl w:val="0"/>
+          <w:numId w:val="1"/>
+        </w:numPr>
+        <w:spacing w:after="0" w:line="360" w:lineRule="auto"/>
+        <w:ind w:left="0" w:firstLine="709"/>
+        <w:jc w:val="both"/>
+        <w:rPr>
+          <w:rFonts w:ascii="Times New Roman" w:hAnsi="Times New Roman" w:cs="Times New Roman"/>
+          <w:sz w:val="28"/>
+          <w:szCs w:val="28"/>
+        </w:rPr>
+      </w:pPr>
+      <w:r>
+        <w:rPr>
+          <w:rFonts w:ascii="Times New Roman" w:hAnsi="Times New Roman" w:cs="Times New Roman"/>
+          <w:sz w:val="28"/>
+          <w:szCs w:val="28"/>
+        </w:rPr>
+        <w:t>Проверить</w:t>
+      </w:r>
+      <w:r>
+        <w:rPr>
+          <w:rFonts w:ascii="Times New Roman" w:hAnsi="Times New Roman" w:cs="Times New Roman"/>
+          <w:sz w:val="28"/>
+          <w:szCs w:val="28"/>
+        </w:rPr>
+        <w:t xml:space="preserve">, </w:t>
+      </w:r>
+      <w:r>
+        <w:rPr>
+          <w:rFonts w:ascii="Times New Roman" w:hAnsi="Times New Roman" w:cs="Times New Roman"/>
+          <w:sz w:val="28"/>
+          <w:szCs w:val="28"/>
+        </w:rPr>
+        <w:t>что значения имени и фамилии не являются пустой строкой</w:t>
+      </w:r>
+      <w:r>
+        <w:rPr>
+          <w:rFonts w:ascii="Times New Roman" w:hAnsi="Times New Roman" w:cs="Times New Roman"/>
+          <w:sz w:val="28"/>
+          <w:szCs w:val="28"/>
+        </w:rPr>
+        <w:t>.</w:t>
+      </w:r>
+    </w:p>
+    <w:p>
+      <w:pPr>
         <w:rPr>
           <w:rFonts w:ascii="Times New Roman" w:hAnsi="Times New Roman" w:cs="Times New Roman"/>
           <w:sz w:val="28"/>
@@ -846,25 +895,6 @@
     </w:p>
     <w:p>
       <w:pPr>
-        <w:rPr>
-          <w:rFonts w:ascii="Times New Roman" w:hAnsi="Times New Roman" w:cs="Times New Roman"/>
-          <w:sz w:val="28"/>
-          <w:szCs w:val="28"/>
-          <w:lang w:val="en-US"/>
-        </w:rPr>
-      </w:pPr>
-      <w:r>
-        <w:rPr>
-          <w:rFonts w:ascii="Times New Roman" w:hAnsi="Times New Roman" w:cs="Times New Roman"/>
-          <w:sz w:val="28"/>
-          <w:szCs w:val="28"/>
-          <w:lang w:val="en-US"/>
-        </w:rPr>
-        <w:br w:type="page"/>
-      </w:r>
-    </w:p>
-    <w:p>
-      <w:pPr>
         <w:spacing w:after="0" w:line="360" w:lineRule="auto"/>
         <w:ind w:firstLine="709"/>
         <w:contextualSpacing/>
@@ -5995,15 +6025,7 @@
           <w:sz w:val="28"/>
           <w:szCs w:val="28"/>
         </w:rPr>
-        <w:t>в</w:t>
-      </w:r>
-      <w:r>
-        <w:rPr>
-          <w:rFonts w:ascii="Times New Roman" w:hAnsi="Times New Roman" w:cs="Times New Roman"/>
-          <w:sz w:val="28"/>
-          <w:szCs w:val="28"/>
-        </w:rPr>
-        <w:t xml:space="preserve"> тесте осуществляется проверка сортировки элементов массива по значениям года рождения и фамилии в порядке убывания</w:t>
+        <w:t>в тесте осуществляется проверка сортировки элементов массива по значениям года рождения и фамилии в порядке убывания</w:t>
       </w:r>
       <w:r>
         <w:rPr>
@@ -6074,16 +6096,7 @@
           <w:szCs w:val="28"/>
           <w:lang w:val="en-US"/>
         </w:rPr>
-        <w:t>: 3</w:t>
-      </w:r>
-      <w:r>
-        <w:rPr>
-          <w:rFonts w:ascii="Times New Roman" w:hAnsi="Times New Roman" w:cs="Times New Roman"/>
-          <w:sz w:val="28"/>
-          <w:szCs w:val="28"/>
-          <w:lang w:val="en-US"/>
-        </w:rPr>
-        <w:t>.</w:t>
+        <w:t>: 3.</w:t>
       </w:r>
     </w:p>
     <w:p>
@@ -6108,15 +6121,7 @@
           <w:sz w:val="28"/>
           <w:szCs w:val="28"/>
         </w:rPr>
-        <w:t>«Фамилия</w:t>
-      </w:r>
-      <w:r>
-        <w:rPr>
-          <w:rFonts w:ascii="Times New Roman" w:hAnsi="Times New Roman" w:cs="Times New Roman"/>
-          <w:sz w:val="28"/>
-          <w:szCs w:val="28"/>
-        </w:rPr>
-        <w:t xml:space="preserve"> для </w:t>
+        <w:t xml:space="preserve">«Фамилия для </w:t>
       </w:r>
       <w:r>
         <w:rPr>
@@ -6132,15 +6137,7 @@
           <w:sz w:val="28"/>
           <w:szCs w:val="28"/>
         </w:rPr>
-        <w:t>-го элемента массива</w:t>
-      </w:r>
-      <w:r>
-        <w:rPr>
-          <w:rFonts w:ascii="Times New Roman" w:hAnsi="Times New Roman" w:cs="Times New Roman"/>
-          <w:sz w:val="28"/>
-          <w:szCs w:val="28"/>
-        </w:rPr>
-        <w:t>»</w:t>
+        <w:t>-го элемента массива»</w:t>
       </w:r>
       <w:r>
         <w:rPr>
@@ -6191,23 +6188,7 @@
           <w:sz w:val="28"/>
           <w:szCs w:val="28"/>
         </w:rPr>
-        <w:t>«Имя</w:t>
-      </w:r>
-      <w:r>
-        <w:rPr>
-          <w:rFonts w:ascii="Times New Roman" w:hAnsi="Times New Roman" w:cs="Times New Roman"/>
-          <w:sz w:val="28"/>
-          <w:szCs w:val="28"/>
-        </w:rPr>
-        <w:t xml:space="preserve"> для 1-го элемента массива</w:t>
-      </w:r>
-      <w:r>
-        <w:rPr>
-          <w:rFonts w:ascii="Times New Roman" w:hAnsi="Times New Roman" w:cs="Times New Roman"/>
-          <w:sz w:val="28"/>
-          <w:szCs w:val="28"/>
-        </w:rPr>
-        <w:t>»</w:t>
+        <w:t>«Имя для 1-го элемента массива»</w:t>
       </w:r>
       <w:r>
         <w:rPr>
@@ -6256,23 +6237,7 @@
           <w:sz w:val="28"/>
           <w:szCs w:val="28"/>
         </w:rPr>
-        <w:t>«Год рождения</w:t>
-      </w:r>
-      <w:r>
-        <w:rPr>
-          <w:rFonts w:ascii="Times New Roman" w:hAnsi="Times New Roman" w:cs="Times New Roman"/>
-          <w:sz w:val="28"/>
-          <w:szCs w:val="28"/>
-        </w:rPr>
-        <w:t xml:space="preserve"> для 1-го элемента массива</w:t>
-      </w:r>
-      <w:r>
-        <w:rPr>
-          <w:rFonts w:ascii="Times New Roman" w:hAnsi="Times New Roman" w:cs="Times New Roman"/>
-          <w:sz w:val="28"/>
-          <w:szCs w:val="28"/>
-        </w:rPr>
-        <w:t>»</w:t>
+        <w:t>«Год рождения для 1-го элемента массива»</w:t>
       </w:r>
       <w:r>
         <w:rPr>
@@ -6321,23 +6286,7 @@
           <w:sz w:val="28"/>
           <w:szCs w:val="28"/>
         </w:rPr>
-        <w:t>«Фамилия</w:t>
-      </w:r>
-      <w:r>
-        <w:rPr>
-          <w:rFonts w:ascii="Times New Roman" w:hAnsi="Times New Roman" w:cs="Times New Roman"/>
-          <w:sz w:val="28"/>
-          <w:szCs w:val="28"/>
-        </w:rPr>
-        <w:t xml:space="preserve"> для 2-го элемента массива</w:t>
-      </w:r>
-      <w:r>
-        <w:rPr>
-          <w:rFonts w:ascii="Times New Roman" w:hAnsi="Times New Roman" w:cs="Times New Roman"/>
-          <w:sz w:val="28"/>
-          <w:szCs w:val="28"/>
-        </w:rPr>
-        <w:t>»</w:t>
+        <w:t>«Фамилия для 2-го элемента массива»</w:t>
       </w:r>
       <w:r>
         <w:rPr>
@@ -6386,31 +6335,7 @@
           <w:sz w:val="28"/>
           <w:szCs w:val="28"/>
         </w:rPr>
-        <w:t>«Имя</w:t>
-      </w:r>
-      <w:r>
-        <w:rPr>
-          <w:rFonts w:ascii="Times New Roman" w:hAnsi="Times New Roman" w:cs="Times New Roman"/>
-          <w:sz w:val="28"/>
-          <w:szCs w:val="28"/>
-        </w:rPr>
-        <w:t xml:space="preserve"> для 2-го элемента массива</w:t>
-      </w:r>
-      <w:r>
-        <w:rPr>
-          <w:rFonts w:ascii="Times New Roman" w:hAnsi="Times New Roman" w:cs="Times New Roman"/>
-          <w:sz w:val="28"/>
-          <w:szCs w:val="28"/>
-        </w:rPr>
-        <w:t>»</w:t>
-      </w:r>
-      <w:r>
-        <w:rPr>
-          <w:rFonts w:ascii="Times New Roman" w:hAnsi="Times New Roman" w:cs="Times New Roman"/>
-          <w:sz w:val="28"/>
-          <w:szCs w:val="28"/>
-        </w:rPr>
-        <w:t>: Иван</w:t>
+        <w:t>«Имя для 2-го элемента массива»: Иван</w:t>
       </w:r>
       <w:r>
         <w:rPr>
@@ -6443,23 +6368,7 @@
           <w:sz w:val="28"/>
           <w:szCs w:val="28"/>
         </w:rPr>
-        <w:t>«Год рождения</w:t>
-      </w:r>
-      <w:r>
-        <w:rPr>
-          <w:rFonts w:ascii="Times New Roman" w:hAnsi="Times New Roman" w:cs="Times New Roman"/>
-          <w:sz w:val="28"/>
-          <w:szCs w:val="28"/>
-        </w:rPr>
-        <w:t xml:space="preserve"> для 2-го элемента массива</w:t>
-      </w:r>
-      <w:r>
-        <w:rPr>
-          <w:rFonts w:ascii="Times New Roman" w:hAnsi="Times New Roman" w:cs="Times New Roman"/>
-          <w:sz w:val="28"/>
-          <w:szCs w:val="28"/>
-        </w:rPr>
-        <w:t>»</w:t>
+        <w:t>«Год рождения для 2-го элемента массива»</w:t>
       </w:r>
       <w:r>
         <w:rPr>
@@ -6508,23 +6417,7 @@
           <w:sz w:val="28"/>
           <w:szCs w:val="28"/>
         </w:rPr>
-        <w:t>«Фамилия</w:t>
-      </w:r>
-      <w:r>
-        <w:rPr>
-          <w:rFonts w:ascii="Times New Roman" w:hAnsi="Times New Roman" w:cs="Times New Roman"/>
-          <w:sz w:val="28"/>
-          <w:szCs w:val="28"/>
-        </w:rPr>
-        <w:t xml:space="preserve"> для 3-го элемента массива</w:t>
-      </w:r>
-      <w:r>
-        <w:rPr>
-          <w:rFonts w:ascii="Times New Roman" w:hAnsi="Times New Roman" w:cs="Times New Roman"/>
-          <w:sz w:val="28"/>
-          <w:szCs w:val="28"/>
-        </w:rPr>
-        <w:t>»</w:t>
+        <w:t>«Фамилия для 3-го элемента массива»</w:t>
       </w:r>
       <w:r>
         <w:rPr>
@@ -6573,31 +6466,7 @@
           <w:sz w:val="28"/>
           <w:szCs w:val="28"/>
         </w:rPr>
-        <w:t>«Имя</w:t>
-      </w:r>
-      <w:r>
-        <w:rPr>
-          <w:rFonts w:ascii="Times New Roman" w:hAnsi="Times New Roman" w:cs="Times New Roman"/>
-          <w:sz w:val="28"/>
-          <w:szCs w:val="28"/>
-        </w:rPr>
-        <w:t xml:space="preserve"> для 3-го элемента массива</w:t>
-      </w:r>
-      <w:r>
-        <w:rPr>
-          <w:rFonts w:ascii="Times New Roman" w:hAnsi="Times New Roman" w:cs="Times New Roman"/>
-          <w:sz w:val="28"/>
-          <w:szCs w:val="28"/>
-        </w:rPr>
-        <w:t>»</w:t>
-      </w:r>
-      <w:r>
-        <w:rPr>
-          <w:rFonts w:ascii="Times New Roman" w:hAnsi="Times New Roman" w:cs="Times New Roman"/>
-          <w:sz w:val="28"/>
-          <w:szCs w:val="28"/>
-        </w:rPr>
-        <w:t>: Андрей</w:t>
+        <w:t>«Имя для 3-го элемента массива»: Андрей</w:t>
       </w:r>
       <w:r>
         <w:rPr>
@@ -6630,23 +6499,7 @@
           <w:sz w:val="28"/>
           <w:szCs w:val="28"/>
         </w:rPr>
-        <w:t>«Год рождения</w:t>
-      </w:r>
-      <w:r>
-        <w:rPr>
-          <w:rFonts w:ascii="Times New Roman" w:hAnsi="Times New Roman" w:cs="Times New Roman"/>
-          <w:sz w:val="28"/>
-          <w:szCs w:val="28"/>
-        </w:rPr>
-        <w:t xml:space="preserve"> для 3-го элемента массива</w:t>
-      </w:r>
-      <w:r>
-        <w:rPr>
-          <w:rFonts w:ascii="Times New Roman" w:hAnsi="Times New Roman" w:cs="Times New Roman"/>
-          <w:sz w:val="28"/>
-          <w:szCs w:val="28"/>
-        </w:rPr>
-        <w:t>»</w:t>
+        <w:t>«Год рождения для 3-го элемента массива»</w:t>
       </w:r>
       <w:r>
         <w:rPr>
@@ -6707,15 +6560,7 @@
           <w:sz w:val="28"/>
           <w:szCs w:val="28"/>
         </w:rPr>
-        <w:t xml:space="preserve"> </w:t>
-      </w:r>
-      <w:r>
-        <w:rPr>
-          <w:rFonts w:ascii="Times New Roman" w:hAnsi="Times New Roman" w:cs="Times New Roman"/>
-          <w:sz w:val="28"/>
-          <w:szCs w:val="28"/>
-        </w:rPr>
-        <w:t>вывод отсортированного массива пользователю</w:t>
+        <w:t xml:space="preserve"> вывод отсортированного массива пользователю</w:t>
       </w:r>
       <w:r>
         <w:rPr>
@@ -7271,8 +7116,569 @@
         </w:rPr>
         <w:t>2003</w:t>
       </w:r>
+      <w:r>
+        <w:rPr>
+          <w:rFonts w:ascii="Times New Roman" w:hAnsi="Times New Roman" w:cs="Times New Roman"/>
+          <w:sz w:val="28"/>
+          <w:szCs w:val="28"/>
+        </w:rPr>
+        <w:t>.</w:t>
+      </w:r>
+    </w:p>
+    <w:p>
+      <w:pPr>
+        <w:rPr>
+          <w:rFonts w:ascii="Times New Roman" w:hAnsi="Times New Roman" w:cs="Times New Roman"/>
+          <w:sz w:val="28"/>
+          <w:szCs w:val="28"/>
+        </w:rPr>
+      </w:pPr>
+      <w:r>
+        <w:rPr>
+          <w:rFonts w:ascii="Times New Roman" w:hAnsi="Times New Roman" w:cs="Times New Roman"/>
+          <w:sz w:val="28"/>
+          <w:szCs w:val="28"/>
+        </w:rPr>
+        <w:br w:type="page"/>
+      </w:r>
+    </w:p>
+    <w:p>
+      <w:pPr>
+        <w:spacing w:after="0" w:line="360" w:lineRule="auto"/>
+        <w:ind w:firstLine="709"/>
+        <w:contextualSpacing/>
+        <w:jc w:val="both"/>
+        <w:rPr>
+          <w:rFonts w:ascii="Times New Roman" w:hAnsi="Times New Roman" w:cs="Times New Roman"/>
+          <w:sz w:val="28"/>
+          <w:szCs w:val="28"/>
+        </w:rPr>
+      </w:pPr>
+      <w:r>
+        <w:rPr>
+          <w:rFonts w:ascii="Times New Roman" w:hAnsi="Times New Roman" w:cs="Times New Roman"/>
+          <w:sz w:val="28"/>
+          <w:szCs w:val="28"/>
+        </w:rPr>
+        <w:lastRenderedPageBreak/>
+        <w:t>Т</w:t>
+      </w:r>
+      <w:r>
+        <w:rPr>
+          <w:rFonts w:ascii="Times New Roman" w:hAnsi="Times New Roman" w:cs="Times New Roman"/>
+          <w:sz w:val="28"/>
+          <w:szCs w:val="28"/>
+        </w:rPr>
+        <w:t>естовый пример 11</w:t>
+      </w:r>
+      <w:r>
+        <w:rPr>
+          <w:rFonts w:ascii="Times New Roman" w:hAnsi="Times New Roman" w:cs="Times New Roman"/>
+          <w:sz w:val="28"/>
+          <w:szCs w:val="28"/>
+        </w:rPr>
+        <w:t>.</w:t>
+      </w:r>
+    </w:p>
+    <w:p>
+      <w:pPr>
+        <w:spacing w:after="0" w:line="360" w:lineRule="auto"/>
+        <w:ind w:firstLine="709"/>
+        <w:contextualSpacing/>
+        <w:jc w:val="both"/>
+        <w:rPr>
+          <w:rFonts w:ascii="Times New Roman" w:hAnsi="Times New Roman" w:cs="Times New Roman"/>
+          <w:sz w:val="28"/>
+          <w:szCs w:val="28"/>
+        </w:rPr>
+      </w:pPr>
+      <w:r>
+        <w:rPr>
+          <w:rFonts w:ascii="Times New Roman" w:hAnsi="Times New Roman" w:cs="Times New Roman"/>
+          <w:sz w:val="28"/>
+          <w:szCs w:val="28"/>
+        </w:rPr>
+        <w:t>Номер тест-требования</w:t>
+      </w:r>
+      <w:r>
+        <w:rPr>
+          <w:rFonts w:ascii="Times New Roman" w:hAnsi="Times New Roman" w:cs="Times New Roman"/>
+          <w:sz w:val="28"/>
+          <w:szCs w:val="28"/>
+        </w:rPr>
+        <w:t>:</w:t>
+      </w:r>
+      <w:r>
+        <w:rPr>
+          <w:rFonts w:ascii="Times New Roman" w:hAnsi="Times New Roman" w:cs="Times New Roman"/>
+          <w:sz w:val="28"/>
+          <w:szCs w:val="28"/>
+        </w:rPr>
+        <w:t xml:space="preserve"> 5</w:t>
+      </w:r>
+      <w:r>
+        <w:rPr>
+          <w:rFonts w:ascii="Times New Roman" w:hAnsi="Times New Roman" w:cs="Times New Roman"/>
+          <w:sz w:val="28"/>
+          <w:szCs w:val="28"/>
+        </w:rPr>
+        <w:t>.</w:t>
+      </w:r>
+    </w:p>
+    <w:p>
+      <w:pPr>
+        <w:spacing w:after="0" w:line="360" w:lineRule="auto"/>
+        <w:ind w:firstLine="709"/>
+        <w:contextualSpacing/>
+        <w:jc w:val="both"/>
+        <w:rPr>
+          <w:rFonts w:ascii="Times New Roman" w:hAnsi="Times New Roman" w:cs="Times New Roman"/>
+          <w:sz w:val="28"/>
+          <w:szCs w:val="28"/>
+          <w:lang w:val="en-US"/>
+        </w:rPr>
+      </w:pPr>
+      <w:r>
+        <w:rPr>
+          <w:rFonts w:ascii="Times New Roman" w:hAnsi="Times New Roman" w:cs="Times New Roman"/>
+          <w:sz w:val="28"/>
+          <w:szCs w:val="28"/>
+        </w:rPr>
+        <w:t>Описание теста</w:t>
+      </w:r>
+      <w:r>
+        <w:rPr>
+          <w:rFonts w:ascii="Times New Roman" w:hAnsi="Times New Roman" w:cs="Times New Roman"/>
+          <w:sz w:val="28"/>
+          <w:szCs w:val="28"/>
+        </w:rPr>
+        <w:t xml:space="preserve">: </w:t>
+      </w:r>
+      <w:r>
+        <w:rPr>
+          <w:rFonts w:ascii="Times New Roman" w:hAnsi="Times New Roman" w:cs="Times New Roman"/>
+          <w:sz w:val="28"/>
+          <w:szCs w:val="28"/>
+        </w:rPr>
+        <w:t xml:space="preserve">в тесте осуществляется проверка </w:t>
+      </w:r>
+      <w:r>
+        <w:rPr>
+          <w:rFonts w:ascii="Times New Roman" w:hAnsi="Times New Roman" w:cs="Times New Roman"/>
+          <w:sz w:val="28"/>
+          <w:szCs w:val="28"/>
+        </w:rPr>
+        <w:t>значений имени и фамилии</w:t>
+      </w:r>
+      <w:r>
+        <w:rPr>
+          <w:rFonts w:ascii="Times New Roman" w:hAnsi="Times New Roman" w:cs="Times New Roman"/>
+          <w:sz w:val="28"/>
+          <w:szCs w:val="28"/>
+        </w:rPr>
+        <w:t xml:space="preserve">. </w:t>
+      </w:r>
+      <w:r>
+        <w:rPr>
+          <w:rFonts w:ascii="Times New Roman" w:hAnsi="Times New Roman" w:cs="Times New Roman"/>
+          <w:sz w:val="28"/>
+          <w:szCs w:val="28"/>
+        </w:rPr>
+        <w:t>Значения имени и фамилии не могут быть пустыми</w:t>
+      </w:r>
+      <w:r>
+        <w:rPr>
+          <w:rFonts w:ascii="Times New Roman" w:hAnsi="Times New Roman" w:cs="Times New Roman"/>
+          <w:sz w:val="28"/>
+          <w:szCs w:val="28"/>
+          <w:lang w:val="en-US"/>
+        </w:rPr>
+        <w:t>.</w:t>
+      </w:r>
+    </w:p>
+    <w:p>
+      <w:pPr>
+        <w:spacing w:after="0" w:line="360" w:lineRule="auto"/>
+        <w:ind w:firstLine="709"/>
+        <w:contextualSpacing/>
+        <w:jc w:val="both"/>
+        <w:rPr>
+          <w:rFonts w:ascii="Times New Roman" w:hAnsi="Times New Roman" w:cs="Times New Roman"/>
+          <w:sz w:val="28"/>
+          <w:szCs w:val="28"/>
+        </w:rPr>
+      </w:pPr>
+      <w:r>
+        <w:rPr>
+          <w:rFonts w:ascii="Times New Roman" w:hAnsi="Times New Roman" w:cs="Times New Roman"/>
+          <w:sz w:val="28"/>
+          <w:szCs w:val="28"/>
+        </w:rPr>
+        <w:t>Входные данные</w:t>
+      </w:r>
+      <w:r>
+        <w:rPr>
+          <w:rFonts w:ascii="Times New Roman" w:hAnsi="Times New Roman" w:cs="Times New Roman"/>
+          <w:sz w:val="28"/>
+          <w:szCs w:val="28"/>
+        </w:rPr>
+        <w:t>:</w:t>
+      </w:r>
+    </w:p>
+    <w:p>
+      <w:pPr>
+        <w:pStyle w:val="a3"/>
+        <w:numPr>
+          <w:ilvl w:val="0"/>
+          <w:numId w:val="6"/>
+        </w:numPr>
+        <w:spacing w:after="0" w:line="360" w:lineRule="auto"/>
+        <w:ind w:left="0" w:firstLine="709"/>
+        <w:jc w:val="both"/>
+        <w:rPr>
+          <w:rFonts w:ascii="Times New Roman" w:hAnsi="Times New Roman" w:cs="Times New Roman"/>
+          <w:sz w:val="28"/>
+          <w:szCs w:val="28"/>
+        </w:rPr>
+      </w:pPr>
+      <w:r>
+        <w:rPr>
+          <w:rFonts w:ascii="Times New Roman" w:hAnsi="Times New Roman" w:cs="Times New Roman"/>
+          <w:sz w:val="28"/>
+          <w:szCs w:val="28"/>
+        </w:rPr>
+        <w:t>«Количество элементов массива»</w:t>
+      </w:r>
+      <w:r>
+        <w:rPr>
+          <w:rFonts w:ascii="Times New Roman" w:hAnsi="Times New Roman" w:cs="Times New Roman"/>
+          <w:sz w:val="28"/>
+          <w:szCs w:val="28"/>
+          <w:lang w:val="en-US"/>
+        </w:rPr>
+        <w:t>: 3.</w:t>
+      </w:r>
+    </w:p>
+    <w:p>
+      <w:pPr>
+        <w:pStyle w:val="a3"/>
+        <w:numPr>
+          <w:ilvl w:val="0"/>
+          <w:numId w:val="6"/>
+        </w:numPr>
+        <w:spacing w:after="0" w:line="360" w:lineRule="auto"/>
+        <w:ind w:left="0" w:firstLine="709"/>
+        <w:jc w:val="both"/>
+        <w:rPr>
+          <w:rFonts w:ascii="Times New Roman" w:hAnsi="Times New Roman" w:cs="Times New Roman"/>
+          <w:sz w:val="28"/>
+          <w:szCs w:val="28"/>
+        </w:rPr>
+      </w:pPr>
+      <w:r>
+        <w:rPr>
+          <w:rFonts w:ascii="Times New Roman" w:hAnsi="Times New Roman" w:cs="Times New Roman"/>
+          <w:sz w:val="28"/>
+          <w:szCs w:val="28"/>
+        </w:rPr>
+        <w:t xml:space="preserve">«Фамилия для </w:t>
+      </w:r>
+      <w:r>
+        <w:rPr>
+          <w:rFonts w:ascii="Times New Roman" w:hAnsi="Times New Roman" w:cs="Times New Roman"/>
+          <w:sz w:val="28"/>
+          <w:szCs w:val="28"/>
+        </w:rPr>
+        <w:t>1</w:t>
+      </w:r>
+      <w:r>
+        <w:rPr>
+          <w:rFonts w:ascii="Times New Roman" w:hAnsi="Times New Roman" w:cs="Times New Roman"/>
+          <w:sz w:val="28"/>
+          <w:szCs w:val="28"/>
+        </w:rPr>
+        <w:t>-го элемента массива»</w:t>
+      </w:r>
+      <w:r>
+        <w:rPr>
+          <w:rFonts w:ascii="Times New Roman" w:hAnsi="Times New Roman" w:cs="Times New Roman"/>
+          <w:sz w:val="28"/>
+          <w:szCs w:val="28"/>
+        </w:rPr>
+        <w:t xml:space="preserve">: </w:t>
+      </w:r>
+      <w:r>
+        <w:rPr>
+          <w:rFonts w:ascii="Times New Roman" w:hAnsi="Times New Roman" w:cs="Times New Roman"/>
+          <w:sz w:val="28"/>
+          <w:szCs w:val="28"/>
+        </w:rPr>
+        <w:t>«пусто»</w:t>
+      </w:r>
+      <w:r>
+        <w:rPr>
+          <w:rFonts w:ascii="Times New Roman" w:hAnsi="Times New Roman" w:cs="Times New Roman"/>
+          <w:sz w:val="28"/>
+          <w:szCs w:val="28"/>
+        </w:rPr>
+        <w:t>.</w:t>
+      </w:r>
+    </w:p>
+    <w:p>
+      <w:pPr>
+        <w:pStyle w:val="a3"/>
+        <w:numPr>
+          <w:ilvl w:val="0"/>
+          <w:numId w:val="6"/>
+        </w:numPr>
+        <w:spacing w:after="0" w:line="360" w:lineRule="auto"/>
+        <w:ind w:left="0" w:firstLine="709"/>
+        <w:jc w:val="both"/>
+        <w:rPr>
+          <w:rFonts w:ascii="Times New Roman" w:hAnsi="Times New Roman" w:cs="Times New Roman"/>
+          <w:sz w:val="28"/>
+          <w:szCs w:val="28"/>
+        </w:rPr>
+      </w:pPr>
+      <w:r>
+        <w:rPr>
+          <w:rFonts w:ascii="Times New Roman" w:hAnsi="Times New Roman" w:cs="Times New Roman"/>
+          <w:sz w:val="28"/>
+          <w:szCs w:val="28"/>
+        </w:rPr>
+        <w:t>«Имя для 1-го элемента массива»</w:t>
+      </w:r>
+      <w:r>
+        <w:rPr>
+          <w:rFonts w:ascii="Times New Roman" w:hAnsi="Times New Roman" w:cs="Times New Roman"/>
+          <w:sz w:val="28"/>
+          <w:szCs w:val="28"/>
+        </w:rPr>
+        <w:t xml:space="preserve">: </w:t>
+      </w:r>
+      <w:r>
+        <w:rPr>
+          <w:rFonts w:ascii="Times New Roman" w:hAnsi="Times New Roman" w:cs="Times New Roman"/>
+          <w:sz w:val="28"/>
+          <w:szCs w:val="28"/>
+        </w:rPr>
+        <w:t>«пусто»</w:t>
+      </w:r>
+      <w:r>
+        <w:rPr>
+          <w:rFonts w:ascii="Times New Roman" w:hAnsi="Times New Roman" w:cs="Times New Roman"/>
+          <w:sz w:val="28"/>
+          <w:szCs w:val="28"/>
+        </w:rPr>
+        <w:t>.</w:t>
+      </w:r>
+    </w:p>
+    <w:p>
+      <w:pPr>
+        <w:spacing w:after="0" w:line="360" w:lineRule="auto"/>
+        <w:ind w:firstLine="708"/>
+        <w:jc w:val="both"/>
+        <w:rPr>
+          <w:rFonts w:ascii="Times New Roman" w:hAnsi="Times New Roman" w:cs="Times New Roman"/>
+          <w:sz w:val="28"/>
+          <w:szCs w:val="28"/>
+        </w:rPr>
+      </w:pPr>
+      <w:r>
+        <w:rPr>
+          <w:rFonts w:ascii="Times New Roman" w:hAnsi="Times New Roman" w:cs="Times New Roman"/>
+          <w:sz w:val="28"/>
+          <w:szCs w:val="28"/>
+        </w:rPr>
+        <w:t xml:space="preserve">Выходные данные: </w:t>
+      </w:r>
+      <w:r>
+        <w:rPr>
+          <w:rFonts w:ascii="Times New Roman" w:hAnsi="Times New Roman" w:cs="Times New Roman"/>
+          <w:sz w:val="28"/>
+          <w:szCs w:val="28"/>
+        </w:rPr>
+        <w:t>отображение ошибки о вводе имени и фамилии пользователю</w:t>
+      </w:r>
+      <w:r>
+        <w:rPr>
+          <w:rFonts w:ascii="Times New Roman" w:hAnsi="Times New Roman" w:cs="Times New Roman"/>
+          <w:sz w:val="28"/>
+          <w:szCs w:val="28"/>
+        </w:rPr>
+        <w:t>.</w:t>
+      </w:r>
+    </w:p>
+    <w:p>
+      <w:pPr>
+        <w:spacing w:after="0" w:line="360" w:lineRule="auto"/>
+        <w:ind w:firstLine="709"/>
+        <w:contextualSpacing/>
+        <w:jc w:val="both"/>
+        <w:rPr>
+          <w:rFonts w:ascii="Times New Roman" w:hAnsi="Times New Roman" w:cs="Times New Roman"/>
+          <w:sz w:val="28"/>
+          <w:szCs w:val="28"/>
+        </w:rPr>
+      </w:pPr>
+      <w:r>
+        <w:rPr>
+          <w:rFonts w:ascii="Times New Roman" w:hAnsi="Times New Roman" w:cs="Times New Roman"/>
+          <w:sz w:val="28"/>
+          <w:szCs w:val="28"/>
+        </w:rPr>
+        <w:t>Сценарий</w:t>
+      </w:r>
+      <w:r>
+        <w:rPr>
+          <w:rFonts w:ascii="Times New Roman" w:hAnsi="Times New Roman" w:cs="Times New Roman"/>
+          <w:sz w:val="28"/>
+          <w:szCs w:val="28"/>
+        </w:rPr>
+        <w:t>:</w:t>
+      </w:r>
       <w:bookmarkStart w:id="0" w:name="_GoBack"/>
       <w:bookmarkEnd w:id="0"/>
+    </w:p>
+    <w:p>
+      <w:pPr>
+        <w:pStyle w:val="a3"/>
+        <w:numPr>
+          <w:ilvl w:val="0"/>
+          <w:numId w:val="6"/>
+        </w:numPr>
+        <w:spacing w:after="0" w:line="360" w:lineRule="auto"/>
+        <w:ind w:left="0" w:firstLine="709"/>
+        <w:jc w:val="both"/>
+        <w:rPr>
+          <w:rFonts w:ascii="Times New Roman" w:hAnsi="Times New Roman" w:cs="Times New Roman"/>
+          <w:sz w:val="28"/>
+          <w:szCs w:val="28"/>
+        </w:rPr>
+      </w:pPr>
+      <w:r>
+        <w:rPr>
+          <w:rFonts w:ascii="Times New Roman" w:hAnsi="Times New Roman" w:cs="Times New Roman"/>
+          <w:sz w:val="28"/>
+          <w:szCs w:val="28"/>
+        </w:rPr>
+        <w:t>Запустить программу</w:t>
+      </w:r>
+      <w:r>
+        <w:rPr>
+          <w:rFonts w:ascii="Times New Roman" w:hAnsi="Times New Roman" w:cs="Times New Roman"/>
+          <w:sz w:val="28"/>
+          <w:szCs w:val="28"/>
+        </w:rPr>
+        <w:t>.</w:t>
+      </w:r>
+    </w:p>
+    <w:p>
+      <w:pPr>
+        <w:pStyle w:val="a3"/>
+        <w:numPr>
+          <w:ilvl w:val="0"/>
+          <w:numId w:val="6"/>
+        </w:numPr>
+        <w:spacing w:after="0" w:line="360" w:lineRule="auto"/>
+        <w:ind w:left="0" w:firstLine="709"/>
+        <w:jc w:val="both"/>
+        <w:rPr>
+          <w:rFonts w:ascii="Times New Roman" w:hAnsi="Times New Roman" w:cs="Times New Roman"/>
+          <w:sz w:val="28"/>
+          <w:szCs w:val="28"/>
+        </w:rPr>
+      </w:pPr>
+      <w:r>
+        <w:rPr>
+          <w:rFonts w:ascii="Times New Roman" w:hAnsi="Times New Roman" w:cs="Times New Roman"/>
+          <w:sz w:val="28"/>
+          <w:szCs w:val="28"/>
+        </w:rPr>
+        <w:t>Ввести значение количества элементов массива равным</w:t>
+      </w:r>
+      <w:r>
+        <w:rPr>
+          <w:rFonts w:ascii="Times New Roman" w:hAnsi="Times New Roman" w:cs="Times New Roman"/>
+          <w:sz w:val="28"/>
+          <w:szCs w:val="28"/>
+        </w:rPr>
+        <w:t xml:space="preserve">: </w:t>
+      </w:r>
+      <w:r>
+        <w:rPr>
+          <w:rFonts w:ascii="Times New Roman" w:hAnsi="Times New Roman" w:cs="Times New Roman"/>
+          <w:sz w:val="28"/>
+          <w:szCs w:val="28"/>
+        </w:rPr>
+        <w:t>3</w:t>
+      </w:r>
+      <w:r>
+        <w:rPr>
+          <w:rFonts w:ascii="Times New Roman" w:hAnsi="Times New Roman" w:cs="Times New Roman"/>
+          <w:sz w:val="28"/>
+          <w:szCs w:val="28"/>
+        </w:rPr>
+        <w:t>.</w:t>
+      </w:r>
+    </w:p>
+    <w:p>
+      <w:pPr>
+        <w:pStyle w:val="a3"/>
+        <w:numPr>
+          <w:ilvl w:val="0"/>
+          <w:numId w:val="6"/>
+        </w:numPr>
+        <w:spacing w:after="0" w:line="360" w:lineRule="auto"/>
+        <w:ind w:left="0" w:firstLine="709"/>
+        <w:jc w:val="both"/>
+        <w:rPr>
+          <w:rFonts w:ascii="Times New Roman" w:hAnsi="Times New Roman" w:cs="Times New Roman"/>
+          <w:sz w:val="28"/>
+          <w:szCs w:val="28"/>
+        </w:rPr>
+      </w:pPr>
+      <w:r>
+        <w:rPr>
+          <w:rFonts w:ascii="Times New Roman" w:hAnsi="Times New Roman" w:cs="Times New Roman"/>
+          <w:sz w:val="28"/>
+          <w:szCs w:val="28"/>
+        </w:rPr>
+        <w:t>Оставить значение для фамилии пустым и перейти к следующему элементу ввода</w:t>
+      </w:r>
+      <w:r>
+        <w:rPr>
+          <w:rFonts w:ascii="Times New Roman" w:hAnsi="Times New Roman" w:cs="Times New Roman"/>
+          <w:sz w:val="28"/>
+          <w:szCs w:val="28"/>
+        </w:rPr>
+        <w:t>.</w:t>
+      </w:r>
+    </w:p>
+    <w:p>
+      <w:pPr>
+        <w:pStyle w:val="a3"/>
+        <w:numPr>
+          <w:ilvl w:val="0"/>
+          <w:numId w:val="6"/>
+        </w:numPr>
+        <w:spacing w:after="0" w:line="360" w:lineRule="auto"/>
+        <w:ind w:left="0" w:firstLine="709"/>
+        <w:jc w:val="both"/>
+        <w:rPr>
+          <w:rFonts w:ascii="Times New Roman" w:hAnsi="Times New Roman" w:cs="Times New Roman"/>
+          <w:sz w:val="28"/>
+          <w:szCs w:val="28"/>
+        </w:rPr>
+      </w:pPr>
+      <w:r>
+        <w:rPr>
+          <w:rFonts w:ascii="Times New Roman" w:hAnsi="Times New Roman" w:cs="Times New Roman"/>
+          <w:sz w:val="28"/>
+          <w:szCs w:val="28"/>
+        </w:rPr>
+        <w:t>Оставить значение для имени пустым и перейти к следующему элементу ввода</w:t>
+      </w:r>
       <w:r>
         <w:rPr>
           <w:rFonts w:ascii="Times New Roman" w:hAnsi="Times New Roman" w:cs="Times New Roman"/>
